--- a/FAST-NUCES/semester VIII/Entrepreneurship/Assignments/Entrepreneurship A1.docx
+++ b/FAST-NUCES/semester VIII/Entrepreneurship/Assignments/Entrepreneurship A1.docx
@@ -610,11 +610,9 @@
         </w:rPr>
         <w:t xml:space="preserve"> </w:t>
       </w:r>
-      <w:proofErr w:type="gramStart"/>
       <w:r>
         <w:t>need</w:t>
       </w:r>
-      <w:proofErr w:type="gramEnd"/>
       <w:r>
         <w:rPr>
           <w:rFonts w:ascii="Times New Roman" w:hAnsi="Times New Roman"/>
@@ -1210,8 +1208,6 @@
                 <w:szCs w:val="28"/>
               </w:rPr>
             </w:pPr>
-            <w:proofErr w:type="spellStart"/>
-            <w:proofErr w:type="gramStart"/>
             <w:r>
               <w:rPr>
                 <w:b/>
@@ -1222,8 +1218,6 @@
               </w:rPr>
               <w:t>Lahore,Pakistan</w:t>
             </w:r>
-            <w:proofErr w:type="spellEnd"/>
-            <w:proofErr w:type="gramEnd"/>
           </w:p>
         </w:tc>
         <w:tc>
@@ -1372,7 +1366,7 @@
                 </mc:Choice>
                 <mc:Fallback>
                   <w:pict>
-                    <v:group w14:anchorId="7983A5D2" id="Group 2" o:spid="_x0000_s1026" style="position:absolute;margin-left:5.05pt;margin-top:25.85pt;width:455.05pt;height:.75pt;z-index:-251660288;mso-wrap-distance-left:0;mso-wrap-distance-right:0" coordsize="57791,95" o:gfxdata="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">
+                    <v:group w14:anchorId="211C2B16" id="Group 2" o:spid="_x0000_s1026" style="position:absolute;margin-left:5.05pt;margin-top:25.85pt;width:455.05pt;height:.75pt;z-index:-251660288;mso-wrap-distance-left:0;mso-wrap-distance-right:0" coordsize="57791,95" o:gfxdata="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">
                       <v:shape id="Graphic 3" o:spid="_x0000_s1027" style="position:absolute;top:46;width:57791;height:13;visibility:visible;mso-wrap-style:square;v-text-anchor:top" coordsize="5779135,1270" o:gfxdata="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" path="m,l5778596,e" filled="f" strokeweight=".25814mm">
                         <v:path arrowok="t"/>
                       </v:shape>
@@ -1464,7 +1458,7 @@
                 </mc:Choice>
                 <mc:Fallback>
                   <w:pict>
-                    <v:group w14:anchorId="1F6A2EEB" id="Group 4" o:spid="_x0000_s1026" style="position:absolute;margin-left:5.05pt;margin-top:39.55pt;width:455.05pt;height:.75pt;z-index:-251659264;mso-wrap-distance-left:0;mso-wrap-distance-right:0" coordsize="57791,95" o:gfxdata="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">
+                    <v:group w14:anchorId="10C2DA8A" id="Group 4" o:spid="_x0000_s1026" style="position:absolute;margin-left:5.05pt;margin-top:39.55pt;width:455.05pt;height:.75pt;z-index:-251659264;mso-wrap-distance-left:0;mso-wrap-distance-right:0" coordsize="57791,95" o:gfxdata="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">
                       <v:shape id="Graphic 5" o:spid="_x0000_s1027" style="position:absolute;top:46;width:57791;height:13;visibility:visible;mso-wrap-style:square;v-text-anchor:top" coordsize="5779135,1270" o:gfxdata="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" path="m,l5778596,e" filled="f" strokeweight=".25814mm">
                         <v:path arrowok="t"/>
                       </v:shape>
@@ -1556,7 +1550,7 @@
                 </mc:Choice>
                 <mc:Fallback>
                   <w:pict>
-                    <v:group w14:anchorId="108EAF56" id="Group 6" o:spid="_x0000_s1026" style="position:absolute;margin-left:5.05pt;margin-top:53.35pt;width:455.05pt;height:.75pt;z-index:-251658240;mso-wrap-distance-left:0;mso-wrap-distance-right:0" coordsize="57791,95" o:gfxdata="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">
+                    <v:group w14:anchorId="77323112" id="Group 6" o:spid="_x0000_s1026" style="position:absolute;margin-left:5.05pt;margin-top:53.35pt;width:455.05pt;height:.75pt;z-index:-251658240;mso-wrap-distance-left:0;mso-wrap-distance-right:0" coordsize="57791,95" o:gfxdata="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">
                       <v:shape id="Graphic 7" o:spid="_x0000_s1027" style="position:absolute;top:46;width:57791;height:13;visibility:visible;mso-wrap-style:square;v-text-anchor:top" coordsize="5779135,1270" o:gfxdata="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" path="m,l5778596,e" filled="f" strokeweight=".25814mm">
                         <v:path arrowok="t"/>
                       </v:shape>
@@ -1736,7 +1730,7 @@
                 </mc:Choice>
                 <mc:Fallback>
                   <w:pict>
-                    <v:group w14:anchorId="71B386EB" id="Group 8" o:spid="_x0000_s1026" style="position:absolute;margin-left:5.05pt;margin-top:25.85pt;width:455.05pt;height:.75pt;z-index:-251657216;mso-wrap-distance-left:0;mso-wrap-distance-right:0" coordsize="57791,95" o:gfxdata="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">
+                    <v:group w14:anchorId="758F60D0" id="Group 8" o:spid="_x0000_s1026" style="position:absolute;margin-left:5.05pt;margin-top:25.85pt;width:455.05pt;height:.75pt;z-index:-251657216;mso-wrap-distance-left:0;mso-wrap-distance-right:0" coordsize="57791,95" o:gfxdata="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">
                       <v:shape id="Graphic 9" o:spid="_x0000_s1027" style="position:absolute;top:46;width:57791;height:13;visibility:visible;mso-wrap-style:square;v-text-anchor:top" coordsize="5779135,1270" o:gfxdata="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" path="m,l5778596,e" filled="f" strokeweight=".25814mm">
                         <v:path arrowok="t"/>
                       </v:shape>
@@ -1828,7 +1822,7 @@
                 </mc:Choice>
                 <mc:Fallback>
                   <w:pict>
-                    <v:group w14:anchorId="22DDF41E" id="Group 10" o:spid="_x0000_s1026" style="position:absolute;margin-left:5.05pt;margin-top:39.55pt;width:455.05pt;height:.75pt;z-index:-251656192;mso-wrap-distance-left:0;mso-wrap-distance-right:0" coordsize="57791,95" o:gfxdata="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">
+                    <v:group w14:anchorId="7DD57CFF" id="Group 10" o:spid="_x0000_s1026" style="position:absolute;margin-left:5.05pt;margin-top:39.55pt;width:455.05pt;height:.75pt;z-index:-251656192;mso-wrap-distance-left:0;mso-wrap-distance-right:0" coordsize="57791,95" o:gfxdata="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">
                       <v:shape id="Graphic 11" o:spid="_x0000_s1027" style="position:absolute;top:46;width:57791;height:13;visibility:visible;mso-wrap-style:square;v-text-anchor:top" coordsize="5779135,1270" o:gfxdata="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" path="m,l5778596,e" filled="f" strokeweight=".25814mm">
                         <v:path arrowok="t"/>
                       </v:shape>
@@ -1920,7 +1914,7 @@
                 </mc:Choice>
                 <mc:Fallback>
                   <w:pict>
-                    <v:group w14:anchorId="02D182D0" id="Group 12" o:spid="_x0000_s1026" style="position:absolute;margin-left:5.05pt;margin-top:53.35pt;width:455.05pt;height:.75pt;z-index:-251655168;mso-wrap-distance-left:0;mso-wrap-distance-right:0" coordsize="57791,95" o:gfxdata="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">
+                    <v:group w14:anchorId="40B008FC" id="Group 12" o:spid="_x0000_s1026" style="position:absolute;margin-left:5.05pt;margin-top:53.35pt;width:455.05pt;height:.75pt;z-index:-251655168;mso-wrap-distance-left:0;mso-wrap-distance-right:0" coordsize="57791,95" o:gfxdata="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">
                       <v:shape id="Graphic 13" o:spid="_x0000_s1027" style="position:absolute;top:46;width:57791;height:13;visibility:visible;mso-wrap-style:square;v-text-anchor:top" coordsize="5779135,1270" o:gfxdata="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" path="m,l5778596,e" filled="f" strokeweight=".25814mm">
                         <v:path arrowok="t"/>
                       </v:shape>
@@ -2039,7 +2033,6 @@
               </w:rPr>
               <w:t xml:space="preserve"> </w:t>
             </w:r>
-            <w:proofErr w:type="spellStart"/>
             <w:r>
               <w:rPr>
                 <w:spacing w:val="-2"/>
@@ -2058,7 +2051,6 @@
               </w:rPr>
               <w:t>t</w:t>
             </w:r>
-            <w:proofErr w:type="spellEnd"/>
             <w:r>
               <w:rPr>
                 <w:spacing w:val="-2"/>
@@ -2077,7 +2069,6 @@
               </w:rPr>
               <w:t xml:space="preserve"> </w:t>
             </w:r>
-            <w:proofErr w:type="spellStart"/>
             <w:r>
               <w:rPr>
                 <w:spacing w:val="-2"/>
@@ -2090,7 +2081,6 @@
               </w:rPr>
               <w:t>haas</w:t>
             </w:r>
-            <w:proofErr w:type="spellEnd"/>
             <w:r>
               <w:rPr>
                 <w:spacing w:val="-2"/>
@@ -3232,11 +3222,9 @@
         </w:rPr>
         <w:t xml:space="preserve"> </w:t>
       </w:r>
-      <w:proofErr w:type="gramStart"/>
       <w:r>
         <w:t>need</w:t>
       </w:r>
-      <w:proofErr w:type="gramEnd"/>
       <w:r>
         <w:rPr>
           <w:rFonts w:ascii="Times New Roman" w:hAnsi="Times New Roman"/>
@@ -3984,7 +3972,7 @@
                 </mc:Choice>
                 <mc:Fallback>
                   <w:pict>
-                    <v:group w14:anchorId="7F3E1D33" id="Group 14" o:spid="_x0000_s1026" style="position:absolute;margin-left:5.05pt;margin-top:25.85pt;width:455.05pt;height:.75pt;z-index:-251654144;mso-wrap-distance-left:0;mso-wrap-distance-right:0" coordsize="57791,95" o:gfxdata="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">
+                    <v:group w14:anchorId="43BD0295" id="Group 14" o:spid="_x0000_s1026" style="position:absolute;margin-left:5.05pt;margin-top:25.85pt;width:455.05pt;height:.75pt;z-index:-251654144;mso-wrap-distance-left:0;mso-wrap-distance-right:0" coordsize="57791,95" o:gfxdata="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">
                       <v:shape id="Graphic 15" o:spid="_x0000_s1027" style="position:absolute;top:46;width:57791;height:13;visibility:visible;mso-wrap-style:square;v-text-anchor:top" coordsize="5779135,1270" o:gfxdata="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" path="m,l5778596,e" filled="f" strokeweight=".25814mm">
                         <v:path arrowok="t"/>
                       </v:shape>
@@ -4076,7 +4064,7 @@
                 </mc:Choice>
                 <mc:Fallback>
                   <w:pict>
-                    <v:group w14:anchorId="287D6B7B" id="Group 16" o:spid="_x0000_s1026" style="position:absolute;margin-left:5.05pt;margin-top:39.55pt;width:455.05pt;height:.75pt;z-index:-251653120;mso-wrap-distance-left:0;mso-wrap-distance-right:0" coordsize="57791,95" o:gfxdata="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">
+                    <v:group w14:anchorId="5DCC23B2" id="Group 16" o:spid="_x0000_s1026" style="position:absolute;margin-left:5.05pt;margin-top:39.55pt;width:455.05pt;height:.75pt;z-index:-251653120;mso-wrap-distance-left:0;mso-wrap-distance-right:0" coordsize="57791,95" o:gfxdata="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">
                       <v:shape id="Graphic 17" o:spid="_x0000_s1027" style="position:absolute;top:46;width:57791;height:13;visibility:visible;mso-wrap-style:square;v-text-anchor:top" coordsize="5779135,1270" o:gfxdata="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" path="m,l5778596,e" filled="f" strokeweight=".25814mm">
                         <v:path arrowok="t"/>
                       </v:shape>
@@ -4168,7 +4156,7 @@
                 </mc:Choice>
                 <mc:Fallback>
                   <w:pict>
-                    <v:group w14:anchorId="0C78F035" id="Group 18" o:spid="_x0000_s1026" style="position:absolute;margin-left:5.05pt;margin-top:53.35pt;width:455.05pt;height:.75pt;z-index:-251652096;mso-wrap-distance-left:0;mso-wrap-distance-right:0" coordsize="57791,95" o:gfxdata="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">
+                    <v:group w14:anchorId="4609EA47" id="Group 18" o:spid="_x0000_s1026" style="position:absolute;margin-left:5.05pt;margin-top:53.35pt;width:455.05pt;height:.75pt;z-index:-251652096;mso-wrap-distance-left:0;mso-wrap-distance-right:0" coordsize="57791,95" o:gfxdata="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">
                       <v:shape id="Graphic 19" o:spid="_x0000_s1027" style="position:absolute;top:46;width:57791;height:13;visibility:visible;mso-wrap-style:square;v-text-anchor:top" coordsize="5779135,1270" o:gfxdata="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" path="m,l5778596,e" filled="f" strokeweight=".25814mm">
                         <v:path arrowok="t"/>
                       </v:shape>
@@ -4358,7 +4346,7 @@
                 </mc:Choice>
                 <mc:Fallback>
                   <w:pict>
-                    <v:group w14:anchorId="7E4E9887" id="Group 20" o:spid="_x0000_s1026" style="position:absolute;margin-left:5.05pt;margin-top:25.85pt;width:455.05pt;height:.75pt;z-index:-251651072;mso-wrap-distance-left:0;mso-wrap-distance-right:0" coordsize="57791,95" o:gfxdata="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">
+                    <v:group w14:anchorId="68AD68DC" id="Group 20" o:spid="_x0000_s1026" style="position:absolute;margin-left:5.05pt;margin-top:25.85pt;width:455.05pt;height:.75pt;z-index:-251651072;mso-wrap-distance-left:0;mso-wrap-distance-right:0" coordsize="57791,95" o:gfxdata="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">
                       <v:shape id="Graphic 21" o:spid="_x0000_s1027" style="position:absolute;top:46;width:57791;height:13;visibility:visible;mso-wrap-style:square;v-text-anchor:top" coordsize="5779135,1270" o:gfxdata="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" path="m,l5778596,e" filled="f" strokeweight=".25814mm">
                         <v:path arrowok="t"/>
                       </v:shape>
@@ -4450,7 +4438,7 @@
                 </mc:Choice>
                 <mc:Fallback>
                   <w:pict>
-                    <v:group w14:anchorId="6B8B7441" id="Group 22" o:spid="_x0000_s1026" style="position:absolute;margin-left:5.05pt;margin-top:39.55pt;width:455.05pt;height:.75pt;z-index:-251650048;mso-wrap-distance-left:0;mso-wrap-distance-right:0" coordsize="57791,95" o:gfxdata="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">
+                    <v:group w14:anchorId="0F359CCB" id="Group 22" o:spid="_x0000_s1026" style="position:absolute;margin-left:5.05pt;margin-top:39.55pt;width:455.05pt;height:.75pt;z-index:-251650048;mso-wrap-distance-left:0;mso-wrap-distance-right:0" coordsize="57791,95" o:gfxdata="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">
                       <v:shape id="Graphic 23" o:spid="_x0000_s1027" style="position:absolute;top:46;width:57791;height:13;visibility:visible;mso-wrap-style:square;v-text-anchor:top" coordsize="5779135,1270" o:gfxdata="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" path="m,l5778596,e" filled="f" strokeweight=".25814mm">
                         <v:path arrowok="t"/>
                       </v:shape>
@@ -4542,7 +4530,7 @@
                 </mc:Choice>
                 <mc:Fallback>
                   <w:pict>
-                    <v:group w14:anchorId="332ED124" id="Group 24" o:spid="_x0000_s1026" style="position:absolute;margin-left:5.05pt;margin-top:53.35pt;width:455.05pt;height:.75pt;z-index:-251649024;mso-wrap-distance-left:0;mso-wrap-distance-right:0" coordsize="57791,95" o:gfxdata="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">
+                    <v:group w14:anchorId="6377FFA9" id="Group 24" o:spid="_x0000_s1026" style="position:absolute;margin-left:5.05pt;margin-top:53.35pt;width:455.05pt;height:.75pt;z-index:-251649024;mso-wrap-distance-left:0;mso-wrap-distance-right:0" coordsize="57791,95" o:gfxdata="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">
                       <v:shape id="Graphic 25" o:spid="_x0000_s1027" style="position:absolute;top:46;width:57791;height:13;visibility:visible;mso-wrap-style:square;v-text-anchor:top" coordsize="5779135,1270" o:gfxdata="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" path="m,l5778596,e" filled="f" strokeweight=".25814mm">
                         <v:path arrowok="t"/>
                       </v:shape>
@@ -5127,7 +5115,7 @@
                 </mc:Choice>
                 <mc:Fallback>
                   <w:pict>
-                    <v:group w14:anchorId="60DA0FE4" id="Group 26" o:spid="_x0000_s1026" style="position:absolute;margin-left:5.05pt;margin-top:25.75pt;width:455.05pt;height:.75pt;z-index:-251648000;mso-wrap-distance-left:0;mso-wrap-distance-right:0" coordsize="57791,95" o:gfxdata="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">
+                    <v:group w14:anchorId="0A20E19F" id="Group 26" o:spid="_x0000_s1026" style="position:absolute;margin-left:5.05pt;margin-top:25.75pt;width:455.05pt;height:.75pt;z-index:-251648000;mso-wrap-distance-left:0;mso-wrap-distance-right:0" coordsize="57791,95" o:gfxdata="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">
                       <v:shape id="Graphic 27" o:spid="_x0000_s1027" style="position:absolute;top:46;width:57791;height:13;visibility:visible;mso-wrap-style:square;v-text-anchor:top" coordsize="5779135,1270" o:gfxdata="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" path="m,l5778596,e" filled="f" strokeweight=".25814mm">
                         <v:path arrowok="t"/>
                       </v:shape>
@@ -5219,7 +5207,7 @@
                 </mc:Choice>
                 <mc:Fallback>
                   <w:pict>
-                    <v:group w14:anchorId="2524098B" id="Group 28" o:spid="_x0000_s1026" style="position:absolute;margin-left:5.05pt;margin-top:39.55pt;width:455.05pt;height:.75pt;z-index:-251646976;mso-wrap-distance-left:0;mso-wrap-distance-right:0" coordsize="57791,95" o:gfxdata="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">
+                    <v:group w14:anchorId="118CAAEE" id="Group 28" o:spid="_x0000_s1026" style="position:absolute;margin-left:5.05pt;margin-top:39.55pt;width:455.05pt;height:.75pt;z-index:-251646976;mso-wrap-distance-left:0;mso-wrap-distance-right:0" coordsize="57791,95" o:gfxdata="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">
                       <v:shape id="Graphic 29" o:spid="_x0000_s1027" style="position:absolute;top:46;width:57791;height:13;visibility:visible;mso-wrap-style:square;v-text-anchor:top" coordsize="5779135,1270" o:gfxdata="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" path="m,l5778596,e" filled="f" strokeweight=".25814mm">
                         <v:path arrowok="t"/>
                       </v:shape>
@@ -5311,7 +5299,7 @@
                 </mc:Choice>
                 <mc:Fallback>
                   <w:pict>
-                    <v:group w14:anchorId="6AF07FA7" id="Group 30" o:spid="_x0000_s1026" style="position:absolute;margin-left:5.05pt;margin-top:53.25pt;width:455.05pt;height:.75pt;z-index:-251645952;mso-wrap-distance-left:0;mso-wrap-distance-right:0" coordsize="57791,95" o:gfxdata="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">
+                    <v:group w14:anchorId="3653F430" id="Group 30" o:spid="_x0000_s1026" style="position:absolute;margin-left:5.05pt;margin-top:53.25pt;width:455.05pt;height:.75pt;z-index:-251645952;mso-wrap-distance-left:0;mso-wrap-distance-right:0" coordsize="57791,95" o:gfxdata="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">
                       <v:shape id="Graphic 31" o:spid="_x0000_s1027" style="position:absolute;top:46;width:57791;height:13;visibility:visible;mso-wrap-style:square;v-text-anchor:top" coordsize="5779135,1270" o:gfxdata="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" path="m,l5778596,e" filled="f" strokeweight=".25814mm">
                         <v:path arrowok="t"/>
                       </v:shape>
@@ -5385,15 +5373,7 @@
               <w:t xml:space="preserve">Tranzum Courier Service known as TCS offers courier services all over the world. It </w:t>
             </w:r>
             <w:r>
-              <w:t xml:space="preserve">covers wide range </w:t>
-            </w:r>
-            <w:proofErr w:type="gramStart"/>
-            <w:r>
-              <w:t>of  services</w:t>
-            </w:r>
-            <w:proofErr w:type="gramEnd"/>
-            <w:r>
-              <w:t xml:space="preserve"> to individuals and </w:t>
+              <w:t xml:space="preserve">covers wide range of  services to individuals and </w:t>
             </w:r>
             <w:r>
               <w:t>businesses</w:t>
@@ -5503,7 +5483,7 @@
                 </mc:Choice>
                 <mc:Fallback>
                   <w:pict>
-                    <v:group w14:anchorId="33947DD6" id="Group 32" o:spid="_x0000_s1026" style="position:absolute;margin-left:5.05pt;margin-top:25.75pt;width:455.05pt;height:.75pt;z-index:-251644928;mso-wrap-distance-left:0;mso-wrap-distance-right:0" coordsize="57791,95" o:gfxdata="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">
+                    <v:group w14:anchorId="252D0920" id="Group 32" o:spid="_x0000_s1026" style="position:absolute;margin-left:5.05pt;margin-top:25.75pt;width:455.05pt;height:.75pt;z-index:-251644928;mso-wrap-distance-left:0;mso-wrap-distance-right:0" coordsize="57791,95" o:gfxdata="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">
                       <v:shape id="Graphic 33" o:spid="_x0000_s1027" style="position:absolute;top:46;width:57791;height:13;visibility:visible;mso-wrap-style:square;v-text-anchor:top" coordsize="5779135,1270" o:gfxdata="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" path="m,l5778596,e" filled="f" strokeweight=".25814mm">
                         <v:path arrowok="t"/>
                       </v:shape>
@@ -5595,7 +5575,7 @@
                 </mc:Choice>
                 <mc:Fallback>
                   <w:pict>
-                    <v:group w14:anchorId="6FA1DFAC" id="Group 34" o:spid="_x0000_s1026" style="position:absolute;margin-left:5.05pt;margin-top:39.55pt;width:455.05pt;height:.75pt;z-index:-251643904;mso-wrap-distance-left:0;mso-wrap-distance-right:0" coordsize="57791,95" o:gfxdata="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">
+                    <v:group w14:anchorId="234D372C" id="Group 34" o:spid="_x0000_s1026" style="position:absolute;margin-left:5.05pt;margin-top:39.55pt;width:455.05pt;height:.75pt;z-index:-251643904;mso-wrap-distance-left:0;mso-wrap-distance-right:0" coordsize="57791,95" o:gfxdata="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">
                       <v:shape id="Graphic 35" o:spid="_x0000_s1027" style="position:absolute;top:46;width:57791;height:13;visibility:visible;mso-wrap-style:square;v-text-anchor:top" coordsize="5779135,1270" o:gfxdata="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" path="m,l5778596,e" filled="f" strokeweight=".25814mm">
                         <v:path arrowok="t"/>
                       </v:shape>
@@ -5687,7 +5667,7 @@
                 </mc:Choice>
                 <mc:Fallback>
                   <w:pict>
-                    <v:group w14:anchorId="3BFED9EA" id="Group 36" o:spid="_x0000_s1026" style="position:absolute;margin-left:5.05pt;margin-top:53.25pt;width:455.05pt;height:.75pt;z-index:-251642880;mso-wrap-distance-left:0;mso-wrap-distance-right:0" coordsize="57791,95" o:gfxdata="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">
+                    <v:group w14:anchorId="43C13BC3" id="Group 36" o:spid="_x0000_s1026" style="position:absolute;margin-left:5.05pt;margin-top:53.25pt;width:455.05pt;height:.75pt;z-index:-251642880;mso-wrap-distance-left:0;mso-wrap-distance-right:0" coordsize="57791,95" o:gfxdata="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">
                       <v:shape id="Graphic 37" o:spid="_x0000_s1027" style="position:absolute;top:46;width:57791;height:13;visibility:visible;mso-wrap-style:square;v-text-anchor:top" coordsize="5779135,1270" o:gfxdata="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" path="m,l5778596,e" filled="f" strokeweight=".25814mm">
                         <v:path arrowok="t"/>
                       </v:shape>
@@ -5973,7 +5953,6 @@
                 <w:szCs w:val="28"/>
               </w:rPr>
             </w:pPr>
-            <w:proofErr w:type="spellStart"/>
             <w:r>
               <w:rPr>
                 <w:b/>
@@ -5984,7 +5963,6 @@
               </w:rPr>
               <w:t>inDrive</w:t>
             </w:r>
-            <w:proofErr w:type="spellEnd"/>
           </w:p>
         </w:tc>
         <w:tc>
@@ -6197,7 +6175,7 @@
                 </mc:Choice>
                 <mc:Fallback>
                   <w:pict>
-                    <v:group w14:anchorId="5EDF374A" id="Group 38" o:spid="_x0000_s1026" style="position:absolute;margin-left:5.05pt;margin-top:25.75pt;width:455.05pt;height:.75pt;z-index:-251641856;mso-wrap-distance-left:0;mso-wrap-distance-right:0" coordsize="57791,95" o:gfxdata="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">
+                    <v:group w14:anchorId="08A371AB" id="Group 38" o:spid="_x0000_s1026" style="position:absolute;margin-left:5.05pt;margin-top:25.75pt;width:455.05pt;height:.75pt;z-index:-251641856;mso-wrap-distance-left:0;mso-wrap-distance-right:0" coordsize="57791,95" o:gfxdata="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">
                       <v:shape id="Graphic 39" o:spid="_x0000_s1027" style="position:absolute;top:46;width:57791;height:13;visibility:visible;mso-wrap-style:square;v-text-anchor:top" coordsize="5779135,1270" o:gfxdata="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" path="m,l5778596,e" filled="f" strokeweight=".25814mm">
                         <v:path arrowok="t"/>
                       </v:shape>
@@ -6289,7 +6267,7 @@
                 </mc:Choice>
                 <mc:Fallback>
                   <w:pict>
-                    <v:group w14:anchorId="04280D35" id="Group 40" o:spid="_x0000_s1026" style="position:absolute;margin-left:5.05pt;margin-top:39.45pt;width:455.05pt;height:.75pt;z-index:-251640832;mso-wrap-distance-left:0;mso-wrap-distance-right:0" coordsize="57791,95" o:gfxdata="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">
+                    <v:group w14:anchorId="5726D8AB" id="Group 40" o:spid="_x0000_s1026" style="position:absolute;margin-left:5.05pt;margin-top:39.45pt;width:455.05pt;height:.75pt;z-index:-251640832;mso-wrap-distance-left:0;mso-wrap-distance-right:0" coordsize="57791,95" o:gfxdata="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">
                       <v:shape id="Graphic 41" o:spid="_x0000_s1027" style="position:absolute;top:46;width:57791;height:13;visibility:visible;mso-wrap-style:square;v-text-anchor:top" coordsize="5779135,1270" o:gfxdata="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" path="m,l5778596,e" filled="f" strokeweight=".25814mm">
                         <v:path arrowok="t"/>
                       </v:shape>
@@ -6381,7 +6359,7 @@
                 </mc:Choice>
                 <mc:Fallback>
                   <w:pict>
-                    <v:group w14:anchorId="69F06B5C" id="Group 42" o:spid="_x0000_s1026" style="position:absolute;margin-left:5.05pt;margin-top:53.25pt;width:455.05pt;height:.75pt;z-index:-251639808;mso-wrap-distance-left:0;mso-wrap-distance-right:0" coordsize="57791,95" o:gfxdata="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">
+                    <v:group w14:anchorId="4C75F66B" id="Group 42" o:spid="_x0000_s1026" style="position:absolute;margin-left:5.05pt;margin-top:53.25pt;width:455.05pt;height:.75pt;z-index:-251639808;mso-wrap-distance-left:0;mso-wrap-distance-right:0" coordsize="57791,95" o:gfxdata="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">
                       <v:shape id="Graphic 43" o:spid="_x0000_s1027" style="position:absolute;top:46;width:57791;height:13;visibility:visible;mso-wrap-style:square;v-text-anchor:top" coordsize="5779135,1270" o:gfxdata="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" path="m,l5778596,e" filled="f" strokeweight=".25814mm">
                         <v:path arrowok="t"/>
                       </v:shape>
@@ -6455,21 +6433,7 @@
               <w:rPr>
                 <w:spacing w:val="-2"/>
               </w:rPr>
-              <w:t xml:space="preserve">Transporting service, helping people to reach their destinations in less time and better budget. Benefits </w:t>
-            </w:r>
-            <w:proofErr w:type="gramStart"/>
-            <w:r>
-              <w:rPr>
-                <w:spacing w:val="-2"/>
-              </w:rPr>
-              <w:t>both ,the</w:t>
-            </w:r>
-            <w:proofErr w:type="gramEnd"/>
-            <w:r>
-              <w:rPr>
-                <w:spacing w:val="-2"/>
-              </w:rPr>
-              <w:t xml:space="preserve"> driver and the </w:t>
+              <w:t xml:space="preserve">Transporting service, helping people to reach their destinations in less time and better budget. Benefits both ,the driver and the </w:t>
             </w:r>
             <w:r>
               <w:rPr>
@@ -6585,7 +6549,7 @@
                 </mc:Choice>
                 <mc:Fallback>
                   <w:pict>
-                    <v:group w14:anchorId="238FB095" id="Group 44" o:spid="_x0000_s1026" style="position:absolute;margin-left:5.05pt;margin-top:25.75pt;width:455.05pt;height:.75pt;z-index:-251638784;mso-wrap-distance-left:0;mso-wrap-distance-right:0" coordsize="57791,95" o:gfxdata="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">
+                    <v:group w14:anchorId="6D612C49" id="Group 44" o:spid="_x0000_s1026" style="position:absolute;margin-left:5.05pt;margin-top:25.75pt;width:455.05pt;height:.75pt;z-index:-251638784;mso-wrap-distance-left:0;mso-wrap-distance-right:0" coordsize="57791,95" o:gfxdata="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">
                       <v:shape id="Graphic 45" o:spid="_x0000_s1027" style="position:absolute;top:46;width:57791;height:13;visibility:visible;mso-wrap-style:square;v-text-anchor:top" coordsize="5779135,1270" o:gfxdata="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" path="m,l5778596,e" filled="f" strokeweight=".25814mm">
                         <v:path arrowok="t"/>
                       </v:shape>
@@ -6677,7 +6641,7 @@
                 </mc:Choice>
                 <mc:Fallback>
                   <w:pict>
-                    <v:group w14:anchorId="31D18782" id="Group 46" o:spid="_x0000_s1026" style="position:absolute;margin-left:5.05pt;margin-top:39.45pt;width:455.05pt;height:.75pt;z-index:-251637760;mso-wrap-distance-left:0;mso-wrap-distance-right:0" coordsize="57791,95" o:gfxdata="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">
+                    <v:group w14:anchorId="4CB0AFC8" id="Group 46" o:spid="_x0000_s1026" style="position:absolute;margin-left:5.05pt;margin-top:39.45pt;width:455.05pt;height:.75pt;z-index:-251637760;mso-wrap-distance-left:0;mso-wrap-distance-right:0" coordsize="57791,95" o:gfxdata="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">
                       <v:shape id="Graphic 47" o:spid="_x0000_s1027" style="position:absolute;top:46;width:57791;height:13;visibility:visible;mso-wrap-style:square;v-text-anchor:top" coordsize="5779135,1270" o:gfxdata="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" path="m,l5778596,e" filled="f" strokeweight=".25814mm">
                         <v:path arrowok="t"/>
                       </v:shape>
@@ -6769,7 +6733,7 @@
                 </mc:Choice>
                 <mc:Fallback>
                   <w:pict>
-                    <v:group w14:anchorId="20474185" id="Group 48" o:spid="_x0000_s1026" style="position:absolute;margin-left:5.05pt;margin-top:53.25pt;width:455.05pt;height:.75pt;z-index:-251636736;mso-wrap-distance-left:0;mso-wrap-distance-right:0" coordsize="57791,95" o:gfxdata="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">
+                    <v:group w14:anchorId="2C04E6FE" id="Group 48" o:spid="_x0000_s1026" style="position:absolute;margin-left:5.05pt;margin-top:53.25pt;width:455.05pt;height:.75pt;z-index:-251636736;mso-wrap-distance-left:0;mso-wrap-distance-right:0" coordsize="57791,95" o:gfxdata="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">
                       <v:shape id="Graphic 49" o:spid="_x0000_s1027" style="position:absolute;top:46;width:57791;height:13;visibility:visible;mso-wrap-style:square;v-text-anchor:top" coordsize="5779135,1270" o:gfxdata="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" path="m,l5778596,e" filled="f" strokeweight=".25814mm">
                         <v:path arrowok="t"/>
                       </v:shape>
@@ -7246,7 +7210,7 @@
                 </mc:Choice>
                 <mc:Fallback>
                   <w:pict>
-                    <v:group w14:anchorId="64D3E4DE" id="Group 50" o:spid="_x0000_s1026" style="position:absolute;margin-left:5.05pt;margin-top:25.85pt;width:455.05pt;height:.75pt;z-index:-251635712;mso-wrap-distance-left:0;mso-wrap-distance-right:0" coordsize="57791,95" o:gfxdata="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">
+                    <v:group w14:anchorId="7829676E" id="Group 50" o:spid="_x0000_s1026" style="position:absolute;margin-left:5.05pt;margin-top:25.85pt;width:455.05pt;height:.75pt;z-index:-251635712;mso-wrap-distance-left:0;mso-wrap-distance-right:0" coordsize="57791,95" o:gfxdata="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">
                       <v:shape id="Graphic 51" o:spid="_x0000_s1027" style="position:absolute;top:46;width:57791;height:13;visibility:visible;mso-wrap-style:square;v-text-anchor:top" coordsize="5779135,1270" o:gfxdata="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" path="m,l5778596,e" filled="f" strokeweight=".25814mm">
                         <v:path arrowok="t"/>
                       </v:shape>
@@ -7338,7 +7302,7 @@
                 </mc:Choice>
                 <mc:Fallback>
                   <w:pict>
-                    <v:group w14:anchorId="56CD0395" id="Group 52" o:spid="_x0000_s1026" style="position:absolute;margin-left:5.05pt;margin-top:39.55pt;width:455.05pt;height:.75pt;z-index:-251634688;mso-wrap-distance-left:0;mso-wrap-distance-right:0" coordsize="57791,95" o:gfxdata="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">
+                    <v:group w14:anchorId="065FDDDC" id="Group 52" o:spid="_x0000_s1026" style="position:absolute;margin-left:5.05pt;margin-top:39.55pt;width:455.05pt;height:.75pt;z-index:-251634688;mso-wrap-distance-left:0;mso-wrap-distance-right:0" coordsize="57791,95" o:gfxdata="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">
                       <v:shape id="Graphic 53" o:spid="_x0000_s1027" style="position:absolute;top:46;width:57791;height:13;visibility:visible;mso-wrap-style:square;v-text-anchor:top" coordsize="5779135,1270" o:gfxdata="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" path="m,l5778596,e" filled="f" strokeweight=".25814mm">
                         <v:path arrowok="t"/>
                       </v:shape>
@@ -7430,7 +7394,7 @@
                 </mc:Choice>
                 <mc:Fallback>
                   <w:pict>
-                    <v:group w14:anchorId="06D752BA" id="Group 54" o:spid="_x0000_s1026" style="position:absolute;margin-left:5.05pt;margin-top:53.35pt;width:455.05pt;height:.75pt;z-index:-251633664;mso-wrap-distance-left:0;mso-wrap-distance-right:0" coordsize="57791,95" o:gfxdata="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">
+                    <v:group w14:anchorId="726F8326" id="Group 54" o:spid="_x0000_s1026" style="position:absolute;margin-left:5.05pt;margin-top:53.35pt;width:455.05pt;height:.75pt;z-index:-251633664;mso-wrap-distance-left:0;mso-wrap-distance-right:0" coordsize="57791,95" o:gfxdata="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">
                       <v:shape id="Graphic 55" o:spid="_x0000_s1027" style="position:absolute;top:46;width:57791;height:13;visibility:visible;mso-wrap-style:square;v-text-anchor:top" coordsize="5779135,1270" o:gfxdata="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" path="m,l5778596,e" filled="f" strokeweight=".25814mm">
                         <v:path arrowok="t"/>
                       </v:shape>
@@ -7605,7 +7569,7 @@
                 </mc:Choice>
                 <mc:Fallback>
                   <w:pict>
-                    <v:group w14:anchorId="4732F2F8" id="Group 56" o:spid="_x0000_s1026" style="position:absolute;margin-left:5.05pt;margin-top:25.85pt;width:455.05pt;height:.75pt;z-index:-251632640;mso-wrap-distance-left:0;mso-wrap-distance-right:0" coordsize="57791,95" o:gfxdata="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">
+                    <v:group w14:anchorId="1B5E2EE6" id="Group 56" o:spid="_x0000_s1026" style="position:absolute;margin-left:5.05pt;margin-top:25.85pt;width:455.05pt;height:.75pt;z-index:-251632640;mso-wrap-distance-left:0;mso-wrap-distance-right:0" coordsize="57791,95" o:gfxdata="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">
                       <v:shape id="Graphic 57" o:spid="_x0000_s1027" style="position:absolute;top:46;width:57791;height:13;visibility:visible;mso-wrap-style:square;v-text-anchor:top" coordsize="5779135,1270" o:gfxdata="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" path="m,l5778596,e" filled="f" strokeweight=".25814mm">
                         <v:path arrowok="t"/>
                       </v:shape>
@@ -7697,7 +7661,7 @@
                 </mc:Choice>
                 <mc:Fallback>
                   <w:pict>
-                    <v:group w14:anchorId="417630D9" id="Group 58" o:spid="_x0000_s1026" style="position:absolute;margin-left:5.05pt;margin-top:39.55pt;width:455.05pt;height:.75pt;z-index:-251631616;mso-wrap-distance-left:0;mso-wrap-distance-right:0" coordsize="57791,95" o:gfxdata="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">
+                    <v:group w14:anchorId="13943502" id="Group 58" o:spid="_x0000_s1026" style="position:absolute;margin-left:5.05pt;margin-top:39.55pt;width:455.05pt;height:.75pt;z-index:-251631616;mso-wrap-distance-left:0;mso-wrap-distance-right:0" coordsize="57791,95" o:gfxdata="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">
                       <v:shape id="Graphic 59" o:spid="_x0000_s1027" style="position:absolute;top:46;width:57791;height:13;visibility:visible;mso-wrap-style:square;v-text-anchor:top" coordsize="5779135,1270" o:gfxdata="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" path="m,l5778596,e" filled="f" strokeweight=".25814mm">
                         <v:path arrowok="t"/>
                       </v:shape>
@@ -7789,7 +7753,7 @@
                 </mc:Choice>
                 <mc:Fallback>
                   <w:pict>
-                    <v:group w14:anchorId="31B0F152" id="Group 60" o:spid="_x0000_s1026" style="position:absolute;margin-left:5.05pt;margin-top:53.35pt;width:455.05pt;height:.75pt;z-index:-251630592;mso-wrap-distance-left:0;mso-wrap-distance-right:0" coordsize="57791,95" o:gfxdata="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">
+                    <v:group w14:anchorId="5BBE14A3" id="Group 60" o:spid="_x0000_s1026" style="position:absolute;margin-left:5.05pt;margin-top:53.35pt;width:455.05pt;height:.75pt;z-index:-251630592;mso-wrap-distance-left:0;mso-wrap-distance-right:0" coordsize="57791,95" o:gfxdata="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">
                       <v:shape id="Graphic 61" o:spid="_x0000_s1027" style="position:absolute;top:46;width:57791;height:13;visibility:visible;mso-wrap-style:square;v-text-anchor:top" coordsize="5779135,1270" o:gfxdata="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" path="m,l5778596,e" filled="f" strokeweight=".25814mm">
                         <v:path arrowok="t"/>
                       </v:shape>
@@ -10691,7 +10655,7 @@
           </mc:Choice>
           <mc:Fallback>
             <w:pict>
-              <v:group w14:anchorId="4B26E743" id="Group 62" o:spid="_x0000_s1026" style="position:absolute;margin-left:19.4pt;margin-top:-17.35pt;width:568.3pt;height:494.2pt;z-index:-251682816;mso-wrap-distance-left:0;mso-wrap-distance-right:0;mso-position-horizontal-relative:page" coordsize="72174,62763" o:gfxdata="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">
+              <v:group w14:anchorId="775660DD" id="Group 62" o:spid="_x0000_s1026" style="position:absolute;margin-left:19.4pt;margin-top:-17.35pt;width:568.3pt;height:494.2pt;z-index:-251682816;mso-wrap-distance-left:0;mso-wrap-distance-right:0;mso-position-horizontal-relative:page" coordsize="72174,62763" o:gfxdata="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">
                 <v:shapetype id="_x0000_t75" coordsize="21600,21600" o:spt="75" o:preferrelative="t" path="m@4@5l@4@11@9@11@9@5xe" filled="f" stroked="f">
                   <v:stroke joinstyle="miter"/>
                   <v:formulas>
@@ -10952,15 +10916,7 @@
                               <w:t xml:space="preserve"> Assistant</w:t>
                             </w:r>
                             <w:r>
-                              <w:t xml:space="preserve"> – </w:t>
-                            </w:r>
-                            <w:proofErr w:type="spellStart"/>
-                            <w:r>
-                              <w:t>Analyse</w:t>
-                            </w:r>
-                            <w:proofErr w:type="spellEnd"/>
-                            <w:r>
-                              <w:t xml:space="preserve"> student data to recommend university based on merits, combined </w:t>
+                              <w:t xml:space="preserve"> – Analyse student data to recommend university based on merits, combined </w:t>
                             </w:r>
                             <w:r>
                               <w:t xml:space="preserve">institutions </w:t>
@@ -11006,15 +10962,7 @@
                         <w:t xml:space="preserve"> Assistant</w:t>
                       </w:r>
                       <w:r>
-                        <w:t xml:space="preserve"> – </w:t>
-                      </w:r>
-                      <w:proofErr w:type="spellStart"/>
-                      <w:r>
-                        <w:t>Analyse</w:t>
-                      </w:r>
-                      <w:proofErr w:type="spellEnd"/>
-                      <w:r>
-                        <w:t xml:space="preserve"> student data to recommend university based on merits, combined </w:t>
+                        <w:t xml:space="preserve"> – Analyse student data to recommend university based on merits, combined </w:t>
                       </w:r>
                       <w:r>
                         <w:t xml:space="preserve">institutions </w:t>
@@ -12666,14 +12614,12 @@
               </w:rPr>
               <w:t xml:space="preserve"> </w:t>
             </w:r>
-            <w:proofErr w:type="gramStart"/>
             <w:r>
               <w:rPr>
                 <w:spacing w:val="-4"/>
               </w:rPr>
               <w:t>met:</w:t>
             </w:r>
-            <w:proofErr w:type="gramEnd"/>
           </w:p>
           <w:p>
             <w:pPr>
@@ -12922,14 +12868,12 @@
               </w:rPr>
               <w:t xml:space="preserve"> </w:t>
             </w:r>
-            <w:proofErr w:type="gramStart"/>
             <w:r>
               <w:rPr>
                 <w:spacing w:val="-2"/>
               </w:rPr>
               <w:t>etc.)</w:t>
             </w:r>
-            <w:proofErr w:type="gramEnd"/>
           </w:p>
           <w:p>
             <w:pPr>
@@ -13178,14 +13122,12 @@
               </w:rPr>
               <w:t xml:space="preserve"> </w:t>
             </w:r>
-            <w:proofErr w:type="gramStart"/>
             <w:r>
               <w:rPr>
                 <w:spacing w:val="-4"/>
               </w:rPr>
               <w:t>why:</w:t>
             </w:r>
-            <w:proofErr w:type="gramEnd"/>
           </w:p>
           <w:p>
             <w:pPr>
@@ -13353,23 +13295,7 @@
                 <w:b/>
                 <w:spacing w:val="-2"/>
               </w:rPr>
-              <w:t>(</w:t>
-            </w:r>
-            <w:proofErr w:type="spellStart"/>
-            <w:r>
-              <w:rPr>
-                <w:b/>
-                <w:spacing w:val="-2"/>
-              </w:rPr>
-              <w:t>a+b+c</w:t>
-            </w:r>
-            <w:proofErr w:type="spellEnd"/>
-            <w:r>
-              <w:rPr>
-                <w:b/>
-                <w:spacing w:val="-2"/>
-              </w:rPr>
-              <w:t>)</w:t>
+              <w:t>(a+b+c)</w:t>
             </w:r>
           </w:p>
         </w:tc>
@@ -14909,14 +14835,12 @@
               </w:rPr>
               <w:t xml:space="preserve"> </w:t>
             </w:r>
-            <w:proofErr w:type="gramStart"/>
             <w:r>
               <w:rPr>
                 <w:spacing w:val="-4"/>
               </w:rPr>
               <w:t>met:</w:t>
             </w:r>
-            <w:proofErr w:type="gramEnd"/>
           </w:p>
           <w:p>
             <w:pPr>
@@ -15052,7 +14976,6 @@
                 <w:spacing w:val="-10"/>
               </w:rPr>
             </w:pPr>
-            <w:proofErr w:type="gramStart"/>
             <w:r>
               <w:rPr>
                 <w:b/>
@@ -15062,7 +14985,6 @@
             <w:r>
               <w:t>Who</w:t>
             </w:r>
-            <w:proofErr w:type="gramEnd"/>
             <w:r>
               <w:rPr>
                 <w:rFonts w:ascii="Times New Roman"/>
@@ -15635,23 +15557,7 @@
                 <w:b/>
                 <w:spacing w:val="-2"/>
               </w:rPr>
-              <w:t>(</w:t>
-            </w:r>
-            <w:proofErr w:type="spellStart"/>
-            <w:r>
-              <w:rPr>
-                <w:b/>
-                <w:spacing w:val="-2"/>
-              </w:rPr>
-              <w:t>a+b+c</w:t>
-            </w:r>
-            <w:proofErr w:type="spellEnd"/>
-            <w:r>
-              <w:rPr>
-                <w:b/>
-                <w:spacing w:val="-2"/>
-              </w:rPr>
-              <w:t>)</w:t>
+              <w:t>(a+b+c)</w:t>
             </w:r>
           </w:p>
         </w:tc>
@@ -16078,7 +15984,6 @@
                 <w:spacing w:val="-4"/>
               </w:rPr>
             </w:pPr>
-            <w:proofErr w:type="gramStart"/>
             <w:r>
               <w:rPr>
                 <w:b/>
@@ -16088,7 +15993,6 @@
             <w:r>
               <w:t>What</w:t>
             </w:r>
-            <w:proofErr w:type="gramEnd"/>
             <w:r>
               <w:rPr>
                 <w:rFonts w:ascii="Times New Roman"/>
@@ -16323,7 +16227,6 @@
                 <w:spacing w:val="-10"/>
               </w:rPr>
             </w:pPr>
-            <w:proofErr w:type="gramStart"/>
             <w:r>
               <w:rPr>
                 <w:b/>
@@ -16333,7 +16236,6 @@
             <w:r>
               <w:t>Who</w:t>
             </w:r>
-            <w:proofErr w:type="gramEnd"/>
             <w:r>
               <w:rPr>
                 <w:rFonts w:ascii="Times New Roman"/>
@@ -16871,23 +16773,7 @@
                 <w:b/>
                 <w:spacing w:val="-2"/>
               </w:rPr>
-              <w:t>(</w:t>
-            </w:r>
-            <w:proofErr w:type="spellStart"/>
-            <w:r>
-              <w:rPr>
-                <w:b/>
-                <w:spacing w:val="-2"/>
-              </w:rPr>
-              <w:t>a+b+c</w:t>
-            </w:r>
-            <w:proofErr w:type="spellEnd"/>
-            <w:r>
-              <w:rPr>
-                <w:b/>
-                <w:spacing w:val="-2"/>
-              </w:rPr>
-              <w:t>)</w:t>
+              <w:t>(a+b+c)</w:t>
             </w:r>
           </w:p>
         </w:tc>
@@ -17287,7 +17173,6 @@
                 <w:spacing w:val="-4"/>
               </w:rPr>
             </w:pPr>
-            <w:proofErr w:type="gramStart"/>
             <w:r>
               <w:rPr>
                 <w:b/>
@@ -17297,7 +17182,6 @@
             <w:r>
               <w:t>What</w:t>
             </w:r>
-            <w:proofErr w:type="gramEnd"/>
             <w:r>
               <w:rPr>
                 <w:rFonts w:ascii="Times New Roman"/>
@@ -17532,7 +17416,6 @@
                 <w:spacing w:val="-10"/>
               </w:rPr>
             </w:pPr>
-            <w:proofErr w:type="gramStart"/>
             <w:r>
               <w:rPr>
                 <w:b/>
@@ -17542,7 +17425,6 @@
             <w:r>
               <w:t>Who</w:t>
             </w:r>
-            <w:proofErr w:type="gramEnd"/>
             <w:r>
               <w:rPr>
                 <w:rFonts w:ascii="Times New Roman"/>
@@ -18081,23 +17963,7 @@
                 <w:b/>
                 <w:spacing w:val="-2"/>
               </w:rPr>
-              <w:t>(</w:t>
-            </w:r>
-            <w:proofErr w:type="spellStart"/>
-            <w:r>
-              <w:rPr>
-                <w:b/>
-                <w:spacing w:val="-2"/>
-              </w:rPr>
-              <w:t>a+b+c</w:t>
-            </w:r>
-            <w:proofErr w:type="spellEnd"/>
-            <w:r>
-              <w:rPr>
-                <w:b/>
-                <w:spacing w:val="-2"/>
-              </w:rPr>
-              <w:t>)</w:t>
+              <w:t>(a+b+c)</w:t>
             </w:r>
           </w:p>
         </w:tc>
@@ -18498,7 +18364,6 @@
                 <w:spacing w:val="-4"/>
               </w:rPr>
             </w:pPr>
-            <w:proofErr w:type="gramStart"/>
             <w:r>
               <w:rPr>
                 <w:b/>
@@ -18508,7 +18373,6 @@
             <w:r>
               <w:t>What</w:t>
             </w:r>
-            <w:proofErr w:type="gramEnd"/>
             <w:r>
               <w:rPr>
                 <w:rFonts w:ascii="Times New Roman"/>
@@ -18742,7 +18606,6 @@
                 <w:spacing w:val="-10"/>
               </w:rPr>
             </w:pPr>
-            <w:proofErr w:type="gramStart"/>
             <w:r>
               <w:rPr>
                 <w:b/>
@@ -18752,7 +18615,6 @@
             <w:r>
               <w:t>Who</w:t>
             </w:r>
-            <w:proofErr w:type="gramEnd"/>
             <w:r>
               <w:rPr>
                 <w:rFonts w:ascii="Times New Roman"/>
@@ -19293,23 +19155,7 @@
                 <w:b/>
                 <w:spacing w:val="-2"/>
               </w:rPr>
-              <w:t>(</w:t>
-            </w:r>
-            <w:proofErr w:type="spellStart"/>
-            <w:r>
-              <w:rPr>
-                <w:b/>
-                <w:spacing w:val="-2"/>
-              </w:rPr>
-              <w:t>a+b+c</w:t>
-            </w:r>
-            <w:proofErr w:type="spellEnd"/>
-            <w:r>
-              <w:rPr>
-                <w:b/>
-                <w:spacing w:val="-2"/>
-              </w:rPr>
-              <w:t>)</w:t>
+              <w:t>(a+b+c)</w:t>
             </w:r>
           </w:p>
         </w:tc>
@@ -19664,16 +19510,16 @@
         <mc:AlternateContent>
           <mc:Choice Requires="wpg">
             <w:drawing>
-              <wp:anchor distT="0" distB="0" distL="0" distR="0" simplePos="0" relativeHeight="251686912" behindDoc="1" locked="0" layoutInCell="1" allowOverlap="1" wp14:anchorId="7482531E" wp14:editId="413AC9C3">
+              <wp:anchor distT="0" distB="0" distL="0" distR="0" simplePos="0" relativeHeight="251686912" behindDoc="1" locked="0" layoutInCell="1" allowOverlap="1" wp14:anchorId="7482531E" wp14:editId="78C75DF0">
                 <wp:simplePos x="0" y="0"/>
                 <wp:positionH relativeFrom="page">
-                  <wp:posOffset>638556</wp:posOffset>
+                  <wp:posOffset>640080</wp:posOffset>
                 </wp:positionH>
                 <wp:positionV relativeFrom="paragraph">
-                  <wp:posOffset>194429</wp:posOffset>
+                  <wp:posOffset>194310</wp:posOffset>
                 </wp:positionV>
-                <wp:extent cx="6544309" cy="3229610"/>
-                <wp:effectExtent l="0" t="0" r="0" b="0"/>
+                <wp:extent cx="6543675" cy="7962900"/>
+                <wp:effectExtent l="0" t="0" r="9525" b="0"/>
                 <wp:wrapTopAndBottom/>
                 <wp:docPr id="76" name="Group 76"/>
                 <wp:cNvGraphicFramePr>
@@ -19688,7 +19534,7 @@
                       <wpg:grpSpPr>
                         <a:xfrm>
                           <a:off x="0" y="0"/>
-                          <a:ext cx="6544309" cy="3229610"/>
+                          <a:ext cx="6543675" cy="7962900"/>
                           <a:chOff x="0" y="0"/>
                           <a:chExt cx="6544309" cy="3229610"/>
                         </a:xfrm>
@@ -20540,6 +20386,32 @@
                             </w:p>
                             <w:p>
                               <w:pPr>
+                                <w:spacing w:before="230" w:line="276" w:lineRule="auto"/>
+                                <w:ind w:right="505"/>
+                                <w:jc w:val="both"/>
+                                <w:rPr>
+                                  <w:b/>
+                                  <w:bCs/>
+                                  <w:sz w:val="24"/>
+                                </w:rPr>
+                              </w:pPr>
+                              <w:r>
+                                <w:rPr>
+                                  <w:sz w:val="24"/>
+                                </w:rPr>
+                                <w:tab/>
+                              </w:r>
+                              <w:r>
+                                <w:rPr>
+                                  <w:b/>
+                                  <w:bCs/>
+                                  <w:sz w:val="24"/>
+                                </w:rPr>
+                                <w:t>Personal Interests and desired projects:</w:t>
+                              </w:r>
+                            </w:p>
+                            <w:p>
+                              <w:pPr>
                                 <w:pStyle w:val="ListParagraph"/>
                                 <w:numPr>
                                   <w:ilvl w:val="0"/>
@@ -20646,6 +20518,200 @@
                             <w:p>
                               <w:pPr>
                                 <w:spacing w:before="230" w:line="276" w:lineRule="auto"/>
+                                <w:ind w:left="434" w:right="505"/>
+                                <w:jc w:val="both"/>
+                                <w:rPr>
+                                  <w:sz w:val="24"/>
+                                </w:rPr>
+                              </w:pPr>
+                            </w:p>
+                            <w:p>
+                              <w:pPr>
+                                <w:spacing w:before="230" w:line="276" w:lineRule="auto"/>
+                                <w:ind w:left="434" w:right="505"/>
+                                <w:jc w:val="both"/>
+                                <w:rPr>
+                                  <w:b/>
+                                  <w:bCs/>
+                                  <w:sz w:val="24"/>
+                                </w:rPr>
+                              </w:pPr>
+                              <w:r>
+                                <w:rPr>
+                                  <w:b/>
+                                  <w:bCs/>
+                                  <w:sz w:val="24"/>
+                                </w:rPr>
+                                <w:t>Likely do very well:</w:t>
+                              </w:r>
+                            </w:p>
+                            <w:p>
+                              <w:pPr>
+                                <w:pStyle w:val="ListParagraph"/>
+                                <w:numPr>
+                                  <w:ilvl w:val="0"/>
+                                  <w:numId w:val="18"/>
+                                </w:numPr>
+                                <w:spacing w:before="230" w:line="276" w:lineRule="auto"/>
+                                <w:ind w:right="505"/>
+                                <w:jc w:val="both"/>
+                                <w:rPr>
+                                  <w:b/>
+                                  <w:bCs/>
+                                  <w:sz w:val="24"/>
+                                </w:rPr>
+                              </w:pPr>
+                              <w:r>
+                                <w:rPr>
+                                  <w:b/>
+                                  <w:bCs/>
+                                  <w:sz w:val="24"/>
+                                </w:rPr>
+                                <w:t>EDA analysis</w:t>
+                              </w:r>
+                            </w:p>
+                            <w:p>
+                              <w:pPr>
+                                <w:pStyle w:val="ListParagraph"/>
+                                <w:numPr>
+                                  <w:ilvl w:val="0"/>
+                                  <w:numId w:val="18"/>
+                                </w:numPr>
+                                <w:spacing w:before="230" w:line="276" w:lineRule="auto"/>
+                                <w:ind w:right="505"/>
+                                <w:jc w:val="both"/>
+                                <w:rPr>
+                                  <w:b/>
+                                  <w:bCs/>
+                                  <w:sz w:val="24"/>
+                                </w:rPr>
+                              </w:pPr>
+                              <w:r>
+                                <w:rPr>
+                                  <w:b/>
+                                  <w:bCs/>
+                                  <w:sz w:val="24"/>
+                                </w:rPr>
+                                <w:t>Machine learning and modeling</w:t>
+                              </w:r>
+                            </w:p>
+                            <w:p>
+                              <w:pPr>
+                                <w:pStyle w:val="ListParagraph"/>
+                                <w:numPr>
+                                  <w:ilvl w:val="0"/>
+                                  <w:numId w:val="18"/>
+                                </w:numPr>
+                                <w:spacing w:before="230" w:line="276" w:lineRule="auto"/>
+                                <w:ind w:right="505"/>
+                                <w:jc w:val="both"/>
+                                <w:rPr>
+                                  <w:b/>
+                                  <w:bCs/>
+                                  <w:sz w:val="24"/>
+                                </w:rPr>
+                              </w:pPr>
+                              <w:r>
+                                <w:rPr>
+                                  <w:b/>
+                                  <w:bCs/>
+                                  <w:sz w:val="24"/>
+                                </w:rPr>
+                                <w:t>Integrations.</w:t>
+                              </w:r>
+                            </w:p>
+                            <w:p>
+                              <w:pPr>
+                                <w:spacing w:before="230" w:line="276" w:lineRule="auto"/>
+                                <w:ind w:left="434" w:right="505"/>
+                                <w:jc w:val="both"/>
+                                <w:rPr>
+                                  <w:b/>
+                                  <w:bCs/>
+                                  <w:sz w:val="24"/>
+                                </w:rPr>
+                              </w:pPr>
+                              <w:r>
+                                <w:rPr>
+                                  <w:b/>
+                                  <w:bCs/>
+                                  <w:sz w:val="24"/>
+                                </w:rPr>
+                                <w:t>Contributions:</w:t>
+                              </w:r>
+                            </w:p>
+                            <w:p>
+                              <w:pPr>
+                                <w:pStyle w:val="ListParagraph"/>
+                                <w:numPr>
+                                  <w:ilvl w:val="0"/>
+                                  <w:numId w:val="17"/>
+                                </w:numPr>
+                                <w:spacing w:before="230" w:line="276" w:lineRule="auto"/>
+                                <w:ind w:right="505"/>
+                                <w:jc w:val="both"/>
+                                <w:rPr>
+                                  <w:b/>
+                                  <w:bCs/>
+                                  <w:sz w:val="24"/>
+                                </w:rPr>
+                              </w:pPr>
+                              <w:r>
+                                <w:rPr>
+                                  <w:sz w:val="24"/>
+                                </w:rPr>
+                                <w:t xml:space="preserve">Educational website </w:t>
+                              </w:r>
+                            </w:p>
+                            <w:p>
+                              <w:pPr>
+                                <w:pStyle w:val="ListParagraph"/>
+                                <w:numPr>
+                                  <w:ilvl w:val="0"/>
+                                  <w:numId w:val="17"/>
+                                </w:numPr>
+                                <w:spacing w:before="230" w:line="276" w:lineRule="auto"/>
+                                <w:ind w:right="505"/>
+                                <w:jc w:val="both"/>
+                                <w:rPr>
+                                  <w:b/>
+                                  <w:bCs/>
+                                  <w:sz w:val="24"/>
+                                </w:rPr>
+                              </w:pPr>
+                              <w:r>
+                                <w:rPr>
+                                  <w:sz w:val="24"/>
+                                </w:rPr>
+                                <w:t>Ecommerce churn prediction</w:t>
+                              </w:r>
+                            </w:p>
+                            <w:p>
+                              <w:pPr>
+                                <w:pStyle w:val="ListParagraph"/>
+                                <w:spacing w:before="230" w:line="276" w:lineRule="auto"/>
+                                <w:ind w:left="720" w:right="505" w:firstLine="0"/>
+                                <w:jc w:val="both"/>
+                                <w:rPr>
+                                  <w:b/>
+                                  <w:bCs/>
+                                  <w:sz w:val="24"/>
+                                </w:rPr>
+                              </w:pPr>
+                            </w:p>
+                            <w:p>
+                              <w:pPr>
+                                <w:spacing w:before="230" w:line="276" w:lineRule="auto"/>
+                                <w:ind w:left="434" w:right="505"/>
+                                <w:jc w:val="both"/>
+                                <w:rPr>
+                                  <w:sz w:val="24"/>
+                                </w:rPr>
+                              </w:pPr>
+                            </w:p>
+                            <w:p>
+                              <w:pPr>
+                                <w:spacing w:before="230" w:line="276" w:lineRule="auto"/>
                                 <w:ind w:right="505"/>
                                 <w:jc w:val="both"/>
                                 <w:rPr>
@@ -20662,12 +20728,15 @@
                     </wpg:wgp>
                   </a:graphicData>
                 </a:graphic>
+                <wp14:sizeRelV relativeFrom="margin">
+                  <wp14:pctHeight>0</wp14:pctHeight>
+                </wp14:sizeRelV>
               </wp:anchor>
             </w:drawing>
           </mc:Choice>
           <mc:Fallback>
             <w:pict>
-              <v:group w14:anchorId="7482531E" id="Group 76" o:spid="_x0000_s1051" style="position:absolute;margin-left:50.3pt;margin-top:15.3pt;width:515.3pt;height:254.3pt;z-index:-251629568;mso-wrap-distance-left:0;mso-wrap-distance-right:0;mso-position-horizontal-relative:page" coordsize="65443,32296" o:gfxdata="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">
+              <v:group w14:anchorId="7482531E" id="Group 76" o:spid="_x0000_s1051" style="position:absolute;margin-left:50.4pt;margin-top:15.3pt;width:515.25pt;height:627pt;z-index:-251629568;mso-wrap-distance-left:0;mso-wrap-distance-right:0;mso-position-horizontal-relative:page;mso-height-relative:margin" coordsize="65443,32296" o:gfxdata="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">
                 <v:shape id="Graphic 77" o:spid="_x0000_s1052" style="position:absolute;left:2756;top:10828;width:59220;height:19526;visibility:visible;mso-wrap-style:square;v-text-anchor:top" coordsize="5922010,1952625" o:gfxdata="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" path="m,l5921831,em,278892r5921831,em,557784r5921831,em,836676r5921831,em,1115569r5921831,em,1394461r5921831,em,1673353r5921831,em,1952245r3719647,e" filled="f" strokeweight=".27464mm">
                   <v:path arrowok="t"/>
                 </v:shape>
@@ -21358,6 +21427,32 @@
                       </w:p>
                       <w:p>
                         <w:pPr>
+                          <w:spacing w:before="230" w:line="276" w:lineRule="auto"/>
+                          <w:ind w:right="505"/>
+                          <w:jc w:val="both"/>
+                          <w:rPr>
+                            <w:b/>
+                            <w:bCs/>
+                            <w:sz w:val="24"/>
+                          </w:rPr>
+                        </w:pPr>
+                        <w:r>
+                          <w:rPr>
+                            <w:sz w:val="24"/>
+                          </w:rPr>
+                          <w:tab/>
+                        </w:r>
+                        <w:r>
+                          <w:rPr>
+                            <w:b/>
+                            <w:bCs/>
+                            <w:sz w:val="24"/>
+                          </w:rPr>
+                          <w:t>Personal Interests and desired projects:</w:t>
+                        </w:r>
+                      </w:p>
+                      <w:p>
+                        <w:pPr>
                           <w:pStyle w:val="ListParagraph"/>
                           <w:numPr>
                             <w:ilvl w:val="0"/>
@@ -21464,6 +21559,200 @@
                       <w:p>
                         <w:pPr>
                           <w:spacing w:before="230" w:line="276" w:lineRule="auto"/>
+                          <w:ind w:left="434" w:right="505"/>
+                          <w:jc w:val="both"/>
+                          <w:rPr>
+                            <w:sz w:val="24"/>
+                          </w:rPr>
+                        </w:pPr>
+                      </w:p>
+                      <w:p>
+                        <w:pPr>
+                          <w:spacing w:before="230" w:line="276" w:lineRule="auto"/>
+                          <w:ind w:left="434" w:right="505"/>
+                          <w:jc w:val="both"/>
+                          <w:rPr>
+                            <w:b/>
+                            <w:bCs/>
+                            <w:sz w:val="24"/>
+                          </w:rPr>
+                        </w:pPr>
+                        <w:r>
+                          <w:rPr>
+                            <w:b/>
+                            <w:bCs/>
+                            <w:sz w:val="24"/>
+                          </w:rPr>
+                          <w:t>Likely do very well:</w:t>
+                        </w:r>
+                      </w:p>
+                      <w:p>
+                        <w:pPr>
+                          <w:pStyle w:val="ListParagraph"/>
+                          <w:numPr>
+                            <w:ilvl w:val="0"/>
+                            <w:numId w:val="18"/>
+                          </w:numPr>
+                          <w:spacing w:before="230" w:line="276" w:lineRule="auto"/>
+                          <w:ind w:right="505"/>
+                          <w:jc w:val="both"/>
+                          <w:rPr>
+                            <w:b/>
+                            <w:bCs/>
+                            <w:sz w:val="24"/>
+                          </w:rPr>
+                        </w:pPr>
+                        <w:r>
+                          <w:rPr>
+                            <w:b/>
+                            <w:bCs/>
+                            <w:sz w:val="24"/>
+                          </w:rPr>
+                          <w:t>EDA analysis</w:t>
+                        </w:r>
+                      </w:p>
+                      <w:p>
+                        <w:pPr>
+                          <w:pStyle w:val="ListParagraph"/>
+                          <w:numPr>
+                            <w:ilvl w:val="0"/>
+                            <w:numId w:val="18"/>
+                          </w:numPr>
+                          <w:spacing w:before="230" w:line="276" w:lineRule="auto"/>
+                          <w:ind w:right="505"/>
+                          <w:jc w:val="both"/>
+                          <w:rPr>
+                            <w:b/>
+                            <w:bCs/>
+                            <w:sz w:val="24"/>
+                          </w:rPr>
+                        </w:pPr>
+                        <w:r>
+                          <w:rPr>
+                            <w:b/>
+                            <w:bCs/>
+                            <w:sz w:val="24"/>
+                          </w:rPr>
+                          <w:t>Machine learning and modeling</w:t>
+                        </w:r>
+                      </w:p>
+                      <w:p>
+                        <w:pPr>
+                          <w:pStyle w:val="ListParagraph"/>
+                          <w:numPr>
+                            <w:ilvl w:val="0"/>
+                            <w:numId w:val="18"/>
+                          </w:numPr>
+                          <w:spacing w:before="230" w:line="276" w:lineRule="auto"/>
+                          <w:ind w:right="505"/>
+                          <w:jc w:val="both"/>
+                          <w:rPr>
+                            <w:b/>
+                            <w:bCs/>
+                            <w:sz w:val="24"/>
+                          </w:rPr>
+                        </w:pPr>
+                        <w:r>
+                          <w:rPr>
+                            <w:b/>
+                            <w:bCs/>
+                            <w:sz w:val="24"/>
+                          </w:rPr>
+                          <w:t>Integrations.</w:t>
+                        </w:r>
+                      </w:p>
+                      <w:p>
+                        <w:pPr>
+                          <w:spacing w:before="230" w:line="276" w:lineRule="auto"/>
+                          <w:ind w:left="434" w:right="505"/>
+                          <w:jc w:val="both"/>
+                          <w:rPr>
+                            <w:b/>
+                            <w:bCs/>
+                            <w:sz w:val="24"/>
+                          </w:rPr>
+                        </w:pPr>
+                        <w:r>
+                          <w:rPr>
+                            <w:b/>
+                            <w:bCs/>
+                            <w:sz w:val="24"/>
+                          </w:rPr>
+                          <w:t>Contributions:</w:t>
+                        </w:r>
+                      </w:p>
+                      <w:p>
+                        <w:pPr>
+                          <w:pStyle w:val="ListParagraph"/>
+                          <w:numPr>
+                            <w:ilvl w:val="0"/>
+                            <w:numId w:val="17"/>
+                          </w:numPr>
+                          <w:spacing w:before="230" w:line="276" w:lineRule="auto"/>
+                          <w:ind w:right="505"/>
+                          <w:jc w:val="both"/>
+                          <w:rPr>
+                            <w:b/>
+                            <w:bCs/>
+                            <w:sz w:val="24"/>
+                          </w:rPr>
+                        </w:pPr>
+                        <w:r>
+                          <w:rPr>
+                            <w:sz w:val="24"/>
+                          </w:rPr>
+                          <w:t xml:space="preserve">Educational website </w:t>
+                        </w:r>
+                      </w:p>
+                      <w:p>
+                        <w:pPr>
+                          <w:pStyle w:val="ListParagraph"/>
+                          <w:numPr>
+                            <w:ilvl w:val="0"/>
+                            <w:numId w:val="17"/>
+                          </w:numPr>
+                          <w:spacing w:before="230" w:line="276" w:lineRule="auto"/>
+                          <w:ind w:right="505"/>
+                          <w:jc w:val="both"/>
+                          <w:rPr>
+                            <w:b/>
+                            <w:bCs/>
+                            <w:sz w:val="24"/>
+                          </w:rPr>
+                        </w:pPr>
+                        <w:r>
+                          <w:rPr>
+                            <w:sz w:val="24"/>
+                          </w:rPr>
+                          <w:t>Ecommerce churn prediction</w:t>
+                        </w:r>
+                      </w:p>
+                      <w:p>
+                        <w:pPr>
+                          <w:pStyle w:val="ListParagraph"/>
+                          <w:spacing w:before="230" w:line="276" w:lineRule="auto"/>
+                          <w:ind w:left="720" w:right="505" w:firstLine="0"/>
+                          <w:jc w:val="both"/>
+                          <w:rPr>
+                            <w:b/>
+                            <w:bCs/>
+                            <w:sz w:val="24"/>
+                          </w:rPr>
+                        </w:pPr>
+                      </w:p>
+                      <w:p>
+                        <w:pPr>
+                          <w:spacing w:before="230" w:line="276" w:lineRule="auto"/>
+                          <w:ind w:left="434" w:right="505"/>
+                          <w:jc w:val="both"/>
+                          <w:rPr>
+                            <w:sz w:val="24"/>
+                          </w:rPr>
+                        </w:pPr>
+                      </w:p>
+                      <w:p>
+                        <w:pPr>
+                          <w:spacing w:before="230" w:line="276" w:lineRule="auto"/>
                           <w:ind w:right="505"/>
                           <w:jc w:val="both"/>
                           <w:rPr>
@@ -21490,25 +21779,35 @@
           <w:sz w:val="9"/>
         </w:rPr>
       </w:pPr>
+    </w:p>
+    <w:p>
+      <w:pPr>
+        <w:pStyle w:val="BodyText"/>
+        <w:rPr>
+          <w:b/>
+          <w:sz w:val="28"/>
+        </w:rPr>
+      </w:pPr>
       <w:r>
         <w:rPr>
           <w:b/>
           <w:noProof/>
           <w:sz w:val="20"/>
         </w:rPr>
+        <w:lastRenderedPageBreak/>
         <mc:AlternateContent>
           <mc:Choice Requires="wpg">
             <w:drawing>
-              <wp:anchor distT="0" distB="0" distL="0" distR="0" simplePos="0" relativeHeight="251675136" behindDoc="1" locked="0" layoutInCell="1" allowOverlap="1" wp14:anchorId="28A65C32" wp14:editId="36CC6116">
+              <wp:anchor distT="0" distB="0" distL="0" distR="0" simplePos="0" relativeHeight="251658752" behindDoc="1" locked="0" layoutInCell="1" allowOverlap="1" wp14:anchorId="38E7563F" wp14:editId="5461F412">
                 <wp:simplePos x="0" y="0"/>
                 <wp:positionH relativeFrom="page">
-                  <wp:posOffset>541020</wp:posOffset>
+                  <wp:posOffset>342900</wp:posOffset>
                 </wp:positionH>
                 <wp:positionV relativeFrom="paragraph">
-                  <wp:posOffset>3337560</wp:posOffset>
+                  <wp:posOffset>223520</wp:posOffset>
                 </wp:positionV>
-                <wp:extent cx="6985000" cy="3779520"/>
-                <wp:effectExtent l="0" t="0" r="6350" b="0"/>
+                <wp:extent cx="6985000" cy="5196840"/>
+                <wp:effectExtent l="0" t="0" r="6350" b="3810"/>
                 <wp:wrapTopAndBottom/>
                 <wp:docPr id="80" name="Group 80"/>
                 <wp:cNvGraphicFramePr>
@@ -21523,7 +21822,7 @@
                       <wpg:grpSpPr>
                         <a:xfrm>
                           <a:off x="0" y="0"/>
-                          <a:ext cx="6985000" cy="3779520"/>
+                          <a:ext cx="6985000" cy="5196840"/>
                           <a:chOff x="0" y="0"/>
                           <a:chExt cx="6985000" cy="3434079"/>
                         </a:xfrm>
@@ -22345,6 +22644,16 @@
                                   <w:sz w:val="24"/>
                                 </w:rPr>
                               </w:pPr>
+                            </w:p>
+                            <w:p>
+                              <w:pPr>
+                                <w:spacing w:line="278" w:lineRule="auto"/>
+                                <w:ind w:left="583" w:right="2193"/>
+                                <w:rPr>
+                                  <w:b/>
+                                  <w:sz w:val="24"/>
+                                </w:rPr>
+                              </w:pPr>
                               <w:r>
                                 <w:rPr>
                                   <w:b/>
@@ -22386,6 +22695,50 @@
                                 </w:rPr>
                                 <w:t>7. AI powered Reminder application.</w:t>
                               </w:r>
+                            </w:p>
+                            <w:p>
+                              <w:pPr>
+                                <w:spacing w:line="278" w:lineRule="auto"/>
+                                <w:ind w:left="583" w:right="2193"/>
+                                <w:rPr>
+                                  <w:b/>
+                                  <w:sz w:val="24"/>
+                                </w:rPr>
+                              </w:pPr>
+                              <w:r>
+                                <w:rPr>
+                                  <w:b/>
+                                  <w:sz w:val="24"/>
+                                </w:rPr>
+                                <w:t>8. Creatin AI powered browser.</w:t>
+                              </w:r>
+                            </w:p>
+                            <w:p>
+                              <w:pPr>
+                                <w:spacing w:line="278" w:lineRule="auto"/>
+                                <w:ind w:left="583" w:right="2193"/>
+                                <w:rPr>
+                                  <w:b/>
+                                  <w:sz w:val="24"/>
+                                </w:rPr>
+                              </w:pPr>
+                              <w:r>
+                                <w:rPr>
+                                  <w:b/>
+                                  <w:sz w:val="24"/>
+                                </w:rPr>
+                                <w:t>9. Whatsapp automated chats and messaging.</w:t>
+                              </w:r>
+                            </w:p>
+                            <w:p>
+                              <w:pPr>
+                                <w:spacing w:line="278" w:lineRule="auto"/>
+                                <w:ind w:right="2193"/>
+                                <w:rPr>
+                                  <w:b/>
+                                  <w:sz w:val="24"/>
+                                </w:rPr>
+                              </w:pPr>
                             </w:p>
                             <w:p>
                               <w:pPr>
@@ -22424,7 +22777,7 @@
           </mc:Choice>
           <mc:Fallback>
             <w:pict>
-              <v:group w14:anchorId="28A65C32" id="Group 80" o:spid="_x0000_s1055" style="position:absolute;margin-left:42.6pt;margin-top:262.8pt;width:550pt;height:297.6pt;z-index:-251641344;mso-wrap-distance-left:0;mso-wrap-distance-right:0;mso-position-horizontal-relative:page;mso-height-relative:margin" coordsize="69850,34340" o:gfxdata="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">
+              <v:group w14:anchorId="38E7563F" id="Group 80" o:spid="_x0000_s1055" style="position:absolute;margin-left:27pt;margin-top:17.6pt;width:550pt;height:409.2pt;z-index:-251657728;mso-wrap-distance-left:0;mso-wrap-distance-right:0;mso-position-horizontal-relative:page;mso-height-relative:margin" coordsize="69850,34340" o:gfxdata="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">
                 <v:shape id="Graphic 81" o:spid="_x0000_s1056" style="position:absolute;left:3701;top:13571;width:59220;height:13964;visibility:visible;mso-wrap-style:square;v-text-anchor:top" coordsize="5922010,1396365" o:gfxdata="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" path="m,l5921831,em,280416r5921831,em,559308r5921831,em,838200r5921831,em,1117093r5921831,em,1395985r5921831,e" filled="f" strokeweight=".27464mm">
                   <v:path arrowok="t"/>
                 </v:shape>
@@ -23034,6 +23387,16 @@
                             <w:sz w:val="24"/>
                           </w:rPr>
                         </w:pPr>
+                      </w:p>
+                      <w:p>
+                        <w:pPr>
+                          <w:spacing w:line="278" w:lineRule="auto"/>
+                          <w:ind w:left="583" w:right="2193"/>
+                          <w:rPr>
+                            <w:b/>
+                            <w:sz w:val="24"/>
+                          </w:rPr>
+                        </w:pPr>
                         <w:r>
                           <w:rPr>
                             <w:b/>
@@ -23075,6 +23438,50 @@
                           </w:rPr>
                           <w:t>7. AI powered Reminder application.</w:t>
                         </w:r>
+                      </w:p>
+                      <w:p>
+                        <w:pPr>
+                          <w:spacing w:line="278" w:lineRule="auto"/>
+                          <w:ind w:left="583" w:right="2193"/>
+                          <w:rPr>
+                            <w:b/>
+                            <w:sz w:val="24"/>
+                          </w:rPr>
+                        </w:pPr>
+                        <w:r>
+                          <w:rPr>
+                            <w:b/>
+                            <w:sz w:val="24"/>
+                          </w:rPr>
+                          <w:t>8. Creatin AI powered browser.</w:t>
+                        </w:r>
+                      </w:p>
+                      <w:p>
+                        <w:pPr>
+                          <w:spacing w:line="278" w:lineRule="auto"/>
+                          <w:ind w:left="583" w:right="2193"/>
+                          <w:rPr>
+                            <w:b/>
+                            <w:sz w:val="24"/>
+                          </w:rPr>
+                        </w:pPr>
+                        <w:r>
+                          <w:rPr>
+                            <w:b/>
+                            <w:sz w:val="24"/>
+                          </w:rPr>
+                          <w:t>9. Whatsapp automated chats and messaging.</w:t>
+                        </w:r>
+                      </w:p>
+                      <w:p>
+                        <w:pPr>
+                          <w:spacing w:line="278" w:lineRule="auto"/>
+                          <w:ind w:right="2193"/>
+                          <w:rPr>
+                            <w:b/>
+                            <w:sz w:val="24"/>
+                          </w:rPr>
+                        </w:pPr>
                       </w:p>
                       <w:p>
                         <w:pPr>
@@ -23105,15 +23512,6 @@
           </mc:Fallback>
         </mc:AlternateContent>
       </w:r>
-    </w:p>
-    <w:p>
-      <w:pPr>
-        <w:pStyle w:val="BodyText"/>
-        <w:rPr>
-          <w:b/>
-          <w:sz w:val="28"/>
-        </w:rPr>
-      </w:pPr>
     </w:p>
     <w:p>
       <w:pPr>
@@ -23176,8 +23574,8 @@
         <mc:AlternateContent>
           <mc:Choice Requires="wpg">
             <w:drawing>
-              <wp:inline distT="0" distB="0" distL="0" distR="0" wp14:anchorId="549B6819" wp14:editId="72693037">
-                <wp:extent cx="7240905" cy="9410700"/>
+              <wp:inline distT="0" distB="0" distL="0" distR="0" wp14:anchorId="549B6819" wp14:editId="166A18A7">
+                <wp:extent cx="7240905" cy="13205460"/>
                 <wp:effectExtent l="0" t="0" r="0" b="0"/>
                 <wp:docPr id="85" name="Group 85"/>
                 <wp:cNvGraphicFramePr>
@@ -23192,7 +23590,7 @@
                       <wpg:grpSpPr>
                         <a:xfrm>
                           <a:off x="0" y="0"/>
-                          <a:ext cx="7240905" cy="9410700"/>
+                          <a:ext cx="7240905" cy="13205460"/>
                           <a:chOff x="0" y="0"/>
                           <a:chExt cx="7240905" cy="5974080"/>
                         </a:xfrm>
@@ -23436,8 +23834,8 @@
                         <wps:cNvSpPr txBox="1"/>
                         <wps:spPr>
                           <a:xfrm>
-                            <a:off x="0" y="0"/>
-                            <a:ext cx="7240905" cy="5974080"/>
+                            <a:off x="0" y="4837"/>
+                            <a:ext cx="7240905" cy="5969243"/>
                           </a:xfrm>
                           <a:prstGeom prst="rect">
                             <a:avLst/>
@@ -24088,16 +24486,6 @@
                                 </w:rPr>
                                 <w:t>University Admission AI Assistant</w:t>
                               </w:r>
-                            </w:p>
-                            <w:p>
-                              <w:pPr>
-                                <w:spacing w:line="276" w:lineRule="auto"/>
-                                <w:ind w:left="1202" w:right="833"/>
-                                <w:jc w:val="both"/>
-                                <w:rPr>
-                                  <w:sz w:val="24"/>
-                                </w:rPr>
-                              </w:pPr>
                             </w:p>
                             <w:p>
                               <w:pPr>
@@ -24160,16 +24548,6 @@
                             <w:p>
                               <w:pPr>
                                 <w:spacing w:line="276" w:lineRule="auto"/>
-                                <w:ind w:right="833"/>
-                                <w:jc w:val="both"/>
-                                <w:rPr>
-                                  <w:sz w:val="24"/>
-                                </w:rPr>
-                              </w:pPr>
-                            </w:p>
-                            <w:p>
-                              <w:pPr>
-                                <w:spacing w:line="276" w:lineRule="auto"/>
                                 <w:ind w:left="482" w:right="833" w:firstLine="720"/>
                                 <w:jc w:val="both"/>
                                 <w:rPr>
@@ -24178,46 +24556,14 @@
                                   <w:sz w:val="24"/>
                                 </w:rPr>
                               </w:pPr>
-                            </w:p>
-                            <w:p>
-                              <w:pPr>
-                                <w:spacing w:line="276" w:lineRule="auto"/>
-                                <w:ind w:left="482" w:right="833" w:firstLine="720"/>
-                                <w:jc w:val="both"/>
+                              <w:r>
                                 <w:rPr>
                                   <w:b/>
                                   <w:bCs/>
                                   <w:sz w:val="24"/>
                                 </w:rPr>
-                              </w:pPr>
-                              <w:r>
-                                <w:rPr>
-                                  <w:b/>
-                                  <w:bCs/>
-                                  <w:sz w:val="24"/>
-                                </w:rPr>
                                 <w:t>Moderate Premium Potential:</w:t>
                               </w:r>
-                            </w:p>
-                            <w:p>
-                              <w:pPr>
-                                <w:spacing w:line="276" w:lineRule="auto"/>
-                                <w:ind w:left="1202" w:right="833"/>
-                                <w:jc w:val="both"/>
-                                <w:rPr>
-                                  <w:sz w:val="24"/>
-                                </w:rPr>
-                              </w:pPr>
-                            </w:p>
-                            <w:p>
-                              <w:pPr>
-                                <w:spacing w:line="276" w:lineRule="auto"/>
-                                <w:ind w:left="1202" w:right="833"/>
-                                <w:jc w:val="both"/>
-                                <w:rPr>
-                                  <w:sz w:val="24"/>
-                                </w:rPr>
-                              </w:pPr>
                             </w:p>
                             <w:p>
                               <w:pPr>
@@ -24297,65 +24643,7 @@
                             <w:p>
                               <w:pPr>
                                 <w:spacing w:line="276" w:lineRule="auto"/>
-                                <w:ind w:left="1202" w:right="833"/>
-                                <w:jc w:val="both"/>
-                                <w:rPr>
-                                  <w:sz w:val="24"/>
-                                </w:rPr>
-                              </w:pPr>
-                            </w:p>
-                            <w:p>
-                              <w:pPr>
-                                <w:spacing w:line="276" w:lineRule="auto"/>
-                                <w:ind w:left="1202" w:right="833"/>
-                                <w:jc w:val="both"/>
-                                <w:rPr>
-                                  <w:b/>
-                                  <w:bCs/>
-                                  <w:sz w:val="24"/>
-                                </w:rPr>
-                              </w:pPr>
-                            </w:p>
-                            <w:p>
-                              <w:pPr>
-                                <w:spacing w:line="276" w:lineRule="auto"/>
-                                <w:ind w:left="1202" w:right="833"/>
-                                <w:jc w:val="both"/>
-                                <w:rPr>
-                                  <w:b/>
-                                  <w:bCs/>
-                                  <w:sz w:val="24"/>
-                                </w:rPr>
-                              </w:pPr>
-                            </w:p>
-                            <w:p>
-                              <w:pPr>
-                                <w:spacing w:line="276" w:lineRule="auto"/>
-                                <w:ind w:left="1202" w:right="833"/>
-                                <w:jc w:val="both"/>
-                                <w:rPr>
-                                  <w:b/>
-                                  <w:bCs/>
-                                  <w:sz w:val="24"/>
-                                </w:rPr>
-                              </w:pPr>
-                            </w:p>
-                            <w:p>
-                              <w:pPr>
-                                <w:spacing w:line="276" w:lineRule="auto"/>
-                                <w:ind w:left="1202" w:right="833"/>
-                                <w:jc w:val="both"/>
-                                <w:rPr>
-                                  <w:b/>
-                                  <w:bCs/>
-                                  <w:sz w:val="24"/>
-                                </w:rPr>
-                              </w:pPr>
-                            </w:p>
-                            <w:p>
-                              <w:pPr>
-                                <w:spacing w:line="276" w:lineRule="auto"/>
-                                <w:ind w:left="1202" w:right="833"/>
+                                <w:ind w:right="833"/>
                                 <w:jc w:val="both"/>
                                 <w:rPr>
                                   <w:b/>
@@ -24680,7 +24968,7 @@
           </mc:Choice>
           <mc:Fallback>
             <w:pict>
-              <v:group w14:anchorId="549B6819" id="Group 85" o:spid="_x0000_s1060" style="width:570.15pt;height:741pt;mso-position-horizontal-relative:char;mso-position-vertical-relative:line" coordsize="72409,59740" o:gfxdata="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">
+              <v:group w14:anchorId="549B6819" id="Group 85" o:spid="_x0000_s1060" style="width:570.15pt;height:1039.8pt;mso-position-horizontal-relative:char;mso-position-vertical-relative:line" coordsize="72409,59740" o:gfxdata="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">
                 <v:shape id="Graphic 86" o:spid="_x0000_s1061" style="position:absolute;left:7633;top:16223;width:59220;height:19539;visibility:visible;mso-wrap-style:square;v-text-anchor:top" coordsize="5922010,1953895" o:gfxdata="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" path="m,l5921831,em,278892r5921831,em,557784r5921831,em,836676r5921831,em,1115569r5921831,em,1394461r5921831,em,1673353r5921831,em,1953769r3719647,e" filled="f" strokeweight=".27464mm">
                   <v:path arrowok="t"/>
                 </v:shape>
@@ -24699,7 +24987,7 @@
                 <v:shape id="Image 91" o:spid="_x0000_s1066" type="#_x0000_t75" style="position:absolute;left:91;top:6263;width:4160;height:2073;visibility:visible;mso-wrap-style:square" o:gfxdata="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">
                   <v:imagedata r:id="rId36" o:title=""/>
                 </v:shape>
-                <v:shape id="Textbox 92" o:spid="_x0000_s1067" type="#_x0000_t202" style="position:absolute;width:72409;height:59740;visibility:visible;mso-wrap-style:square;v-text-anchor:top" o:gfxdata="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" filled="f" stroked="f">
+                <v:shape id="Textbox 92" o:spid="_x0000_s1067" type="#_x0000_t202" style="position:absolute;top:48;width:72409;height:59692;visibility:visible;mso-wrap-style:square;v-text-anchor:top" o:gfxdata="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" filled="f" stroked="f">
                   <v:textbox inset="0,0,0,0">
                     <w:txbxContent>
                       <w:p>
@@ -25345,16 +25633,6 @@
                           </w:rPr>
                           <w:t>University Admission AI Assistant</w:t>
                         </w:r>
-                      </w:p>
-                      <w:p>
-                        <w:pPr>
-                          <w:spacing w:line="276" w:lineRule="auto"/>
-                          <w:ind w:left="1202" w:right="833"/>
-                          <w:jc w:val="both"/>
-                          <w:rPr>
-                            <w:sz w:val="24"/>
-                          </w:rPr>
-                        </w:pPr>
                       </w:p>
                       <w:p>
                         <w:pPr>
@@ -25417,16 +25695,6 @@
                       <w:p>
                         <w:pPr>
                           <w:spacing w:line="276" w:lineRule="auto"/>
-                          <w:ind w:right="833"/>
-                          <w:jc w:val="both"/>
-                          <w:rPr>
-                            <w:sz w:val="24"/>
-                          </w:rPr>
-                        </w:pPr>
-                      </w:p>
-                      <w:p>
-                        <w:pPr>
-                          <w:spacing w:line="276" w:lineRule="auto"/>
                           <w:ind w:left="482" w:right="833" w:firstLine="720"/>
                           <w:jc w:val="both"/>
                           <w:rPr>
@@ -25435,46 +25703,14 @@
                             <w:sz w:val="24"/>
                           </w:rPr>
                         </w:pPr>
-                      </w:p>
-                      <w:p>
-                        <w:pPr>
-                          <w:spacing w:line="276" w:lineRule="auto"/>
-                          <w:ind w:left="482" w:right="833" w:firstLine="720"/>
-                          <w:jc w:val="both"/>
+                        <w:r>
                           <w:rPr>
                             <w:b/>
                             <w:bCs/>
                             <w:sz w:val="24"/>
                           </w:rPr>
-                        </w:pPr>
-                        <w:r>
-                          <w:rPr>
-                            <w:b/>
-                            <w:bCs/>
-                            <w:sz w:val="24"/>
-                          </w:rPr>
                           <w:t>Moderate Premium Potential:</w:t>
                         </w:r>
-                      </w:p>
-                      <w:p>
-                        <w:pPr>
-                          <w:spacing w:line="276" w:lineRule="auto"/>
-                          <w:ind w:left="1202" w:right="833"/>
-                          <w:jc w:val="both"/>
-                          <w:rPr>
-                            <w:sz w:val="24"/>
-                          </w:rPr>
-                        </w:pPr>
-                      </w:p>
-                      <w:p>
-                        <w:pPr>
-                          <w:spacing w:line="276" w:lineRule="auto"/>
-                          <w:ind w:left="1202" w:right="833"/>
-                          <w:jc w:val="both"/>
-                          <w:rPr>
-                            <w:sz w:val="24"/>
-                          </w:rPr>
-                        </w:pPr>
                       </w:p>
                       <w:p>
                         <w:pPr>
@@ -25554,65 +25790,7 @@
                       <w:p>
                         <w:pPr>
                           <w:spacing w:line="276" w:lineRule="auto"/>
-                          <w:ind w:left="1202" w:right="833"/>
-                          <w:jc w:val="both"/>
-                          <w:rPr>
-                            <w:sz w:val="24"/>
-                          </w:rPr>
-                        </w:pPr>
-                      </w:p>
-                      <w:p>
-                        <w:pPr>
-                          <w:spacing w:line="276" w:lineRule="auto"/>
-                          <w:ind w:left="1202" w:right="833"/>
-                          <w:jc w:val="both"/>
-                          <w:rPr>
-                            <w:b/>
-                            <w:bCs/>
-                            <w:sz w:val="24"/>
-                          </w:rPr>
-                        </w:pPr>
-                      </w:p>
-                      <w:p>
-                        <w:pPr>
-                          <w:spacing w:line="276" w:lineRule="auto"/>
-                          <w:ind w:left="1202" w:right="833"/>
-                          <w:jc w:val="both"/>
-                          <w:rPr>
-                            <w:b/>
-                            <w:bCs/>
-                            <w:sz w:val="24"/>
-                          </w:rPr>
-                        </w:pPr>
-                      </w:p>
-                      <w:p>
-                        <w:pPr>
-                          <w:spacing w:line="276" w:lineRule="auto"/>
-                          <w:ind w:left="1202" w:right="833"/>
-                          <w:jc w:val="both"/>
-                          <w:rPr>
-                            <w:b/>
-                            <w:bCs/>
-                            <w:sz w:val="24"/>
-                          </w:rPr>
-                        </w:pPr>
-                      </w:p>
-                      <w:p>
-                        <w:pPr>
-                          <w:spacing w:line="276" w:lineRule="auto"/>
-                          <w:ind w:left="1202" w:right="833"/>
-                          <w:jc w:val="both"/>
-                          <w:rPr>
-                            <w:b/>
-                            <w:bCs/>
-                            <w:sz w:val="24"/>
-                          </w:rPr>
-                        </w:pPr>
-                      </w:p>
-                      <w:p>
-                        <w:pPr>
-                          <w:spacing w:line="276" w:lineRule="auto"/>
-                          <w:ind w:left="1202" w:right="833"/>
+                          <w:ind w:right="833"/>
                           <w:jc w:val="both"/>
                           <w:rPr>
                             <w:b/>
@@ -26887,6 +27065,95 @@
     </w:lvl>
   </w:abstractNum>
   <w:abstractNum w:abstractNumId="1" w15:restartNumberingAfterBreak="0">
+    <w:nsid w:val="0DAA6272"/>
+    <w:multiLevelType w:val="hybridMultilevel"/>
+    <w:tmpl w:val="D140FB84"/>
+    <w:lvl w:ilvl="0" w:tplc="461ACED8">
+      <w:start w:val="1"/>
+      <w:numFmt w:val="decimal"/>
+      <w:lvlText w:val="%1."/>
+      <w:lvlJc w:val="left"/>
+      <w:pPr>
+        <w:ind w:left="794" w:hanging="360"/>
+      </w:pPr>
+      <w:rPr>
+        <w:rFonts w:hint="default"/>
+      </w:rPr>
+    </w:lvl>
+    <w:lvl w:ilvl="1" w:tplc="04090019" w:tentative="1">
+      <w:start w:val="1"/>
+      <w:numFmt w:val="lowerLetter"/>
+      <w:lvlText w:val="%2."/>
+      <w:lvlJc w:val="left"/>
+      <w:pPr>
+        <w:ind w:left="1514" w:hanging="360"/>
+      </w:pPr>
+    </w:lvl>
+    <w:lvl w:ilvl="2" w:tplc="0409001B" w:tentative="1">
+      <w:start w:val="1"/>
+      <w:numFmt w:val="lowerRoman"/>
+      <w:lvlText w:val="%3."/>
+      <w:lvlJc w:val="right"/>
+      <w:pPr>
+        <w:ind w:left="2234" w:hanging="180"/>
+      </w:pPr>
+    </w:lvl>
+    <w:lvl w:ilvl="3" w:tplc="0409000F" w:tentative="1">
+      <w:start w:val="1"/>
+      <w:numFmt w:val="decimal"/>
+      <w:lvlText w:val="%4."/>
+      <w:lvlJc w:val="left"/>
+      <w:pPr>
+        <w:ind w:left="2954" w:hanging="360"/>
+      </w:pPr>
+    </w:lvl>
+    <w:lvl w:ilvl="4" w:tplc="04090019" w:tentative="1">
+      <w:start w:val="1"/>
+      <w:numFmt w:val="lowerLetter"/>
+      <w:lvlText w:val="%5."/>
+      <w:lvlJc w:val="left"/>
+      <w:pPr>
+        <w:ind w:left="3674" w:hanging="360"/>
+      </w:pPr>
+    </w:lvl>
+    <w:lvl w:ilvl="5" w:tplc="0409001B" w:tentative="1">
+      <w:start w:val="1"/>
+      <w:numFmt w:val="lowerRoman"/>
+      <w:lvlText w:val="%6."/>
+      <w:lvlJc w:val="right"/>
+      <w:pPr>
+        <w:ind w:left="4394" w:hanging="180"/>
+      </w:pPr>
+    </w:lvl>
+    <w:lvl w:ilvl="6" w:tplc="0409000F" w:tentative="1">
+      <w:start w:val="1"/>
+      <w:numFmt w:val="decimal"/>
+      <w:lvlText w:val="%7."/>
+      <w:lvlJc w:val="left"/>
+      <w:pPr>
+        <w:ind w:left="5114" w:hanging="360"/>
+      </w:pPr>
+    </w:lvl>
+    <w:lvl w:ilvl="7" w:tplc="04090019" w:tentative="1">
+      <w:start w:val="1"/>
+      <w:numFmt w:val="lowerLetter"/>
+      <w:lvlText w:val="%8."/>
+      <w:lvlJc w:val="left"/>
+      <w:pPr>
+        <w:ind w:left="5834" w:hanging="360"/>
+      </w:pPr>
+    </w:lvl>
+    <w:lvl w:ilvl="8" w:tplc="0409001B" w:tentative="1">
+      <w:start w:val="1"/>
+      <w:numFmt w:val="lowerRoman"/>
+      <w:lvlText w:val="%9."/>
+      <w:lvlJc w:val="right"/>
+      <w:pPr>
+        <w:ind w:left="6554" w:hanging="180"/>
+      </w:pPr>
+    </w:lvl>
+  </w:abstractNum>
+  <w:abstractNum w:abstractNumId="2" w15:restartNumberingAfterBreak="0">
     <w:nsid w:val="12410BF9"/>
     <w:multiLevelType w:val="hybridMultilevel"/>
     <w:tmpl w:val="15444D22"/>
@@ -26975,7 +27242,96 @@
       </w:pPr>
     </w:lvl>
   </w:abstractNum>
-  <w:abstractNum w:abstractNumId="2" w15:restartNumberingAfterBreak="0">
+  <w:abstractNum w:abstractNumId="3" w15:restartNumberingAfterBreak="0">
+    <w:nsid w:val="162F4EB2"/>
+    <w:multiLevelType w:val="hybridMultilevel"/>
+    <w:tmpl w:val="9DD23284"/>
+    <w:lvl w:ilvl="0" w:tplc="0409000F">
+      <w:start w:val="1"/>
+      <w:numFmt w:val="decimal"/>
+      <w:lvlText w:val="%1."/>
+      <w:lvlJc w:val="left"/>
+      <w:pPr>
+        <w:ind w:left="720" w:hanging="360"/>
+      </w:pPr>
+      <w:rPr>
+        <w:rFonts w:hint="default"/>
+      </w:rPr>
+    </w:lvl>
+    <w:lvl w:ilvl="1" w:tplc="04090019" w:tentative="1">
+      <w:start w:val="1"/>
+      <w:numFmt w:val="lowerLetter"/>
+      <w:lvlText w:val="%2."/>
+      <w:lvlJc w:val="left"/>
+      <w:pPr>
+        <w:ind w:left="1440" w:hanging="360"/>
+      </w:pPr>
+    </w:lvl>
+    <w:lvl w:ilvl="2" w:tplc="0409001B" w:tentative="1">
+      <w:start w:val="1"/>
+      <w:numFmt w:val="lowerRoman"/>
+      <w:lvlText w:val="%3."/>
+      <w:lvlJc w:val="right"/>
+      <w:pPr>
+        <w:ind w:left="2160" w:hanging="180"/>
+      </w:pPr>
+    </w:lvl>
+    <w:lvl w:ilvl="3" w:tplc="0409000F" w:tentative="1">
+      <w:start w:val="1"/>
+      <w:numFmt w:val="decimal"/>
+      <w:lvlText w:val="%4."/>
+      <w:lvlJc w:val="left"/>
+      <w:pPr>
+        <w:ind w:left="2880" w:hanging="360"/>
+      </w:pPr>
+    </w:lvl>
+    <w:lvl w:ilvl="4" w:tplc="04090019" w:tentative="1">
+      <w:start w:val="1"/>
+      <w:numFmt w:val="lowerLetter"/>
+      <w:lvlText w:val="%5."/>
+      <w:lvlJc w:val="left"/>
+      <w:pPr>
+        <w:ind w:left="3600" w:hanging="360"/>
+      </w:pPr>
+    </w:lvl>
+    <w:lvl w:ilvl="5" w:tplc="0409001B" w:tentative="1">
+      <w:start w:val="1"/>
+      <w:numFmt w:val="lowerRoman"/>
+      <w:lvlText w:val="%6."/>
+      <w:lvlJc w:val="right"/>
+      <w:pPr>
+        <w:ind w:left="4320" w:hanging="180"/>
+      </w:pPr>
+    </w:lvl>
+    <w:lvl w:ilvl="6" w:tplc="0409000F" w:tentative="1">
+      <w:start w:val="1"/>
+      <w:numFmt w:val="decimal"/>
+      <w:lvlText w:val="%7."/>
+      <w:lvlJc w:val="left"/>
+      <w:pPr>
+        <w:ind w:left="5040" w:hanging="360"/>
+      </w:pPr>
+    </w:lvl>
+    <w:lvl w:ilvl="7" w:tplc="04090019" w:tentative="1">
+      <w:start w:val="1"/>
+      <w:numFmt w:val="lowerLetter"/>
+      <w:lvlText w:val="%8."/>
+      <w:lvlJc w:val="left"/>
+      <w:pPr>
+        <w:ind w:left="5760" w:hanging="360"/>
+      </w:pPr>
+    </w:lvl>
+    <w:lvl w:ilvl="8" w:tplc="0409001B" w:tentative="1">
+      <w:start w:val="1"/>
+      <w:numFmt w:val="lowerRoman"/>
+      <w:lvlText w:val="%9."/>
+      <w:lvlJc w:val="right"/>
+      <w:pPr>
+        <w:ind w:left="6480" w:hanging="180"/>
+      </w:pPr>
+    </w:lvl>
+  </w:abstractNum>
+  <w:abstractNum w:abstractNumId="4" w15:restartNumberingAfterBreak="0">
     <w:nsid w:val="24283A22"/>
     <w:multiLevelType w:val="hybridMultilevel"/>
     <w:tmpl w:val="EA6E3788"/>
@@ -27105,7 +27461,96 @@
       </w:rPr>
     </w:lvl>
   </w:abstractNum>
-  <w:abstractNum w:abstractNumId="3" w15:restartNumberingAfterBreak="0">
+  <w:abstractNum w:abstractNumId="5" w15:restartNumberingAfterBreak="0">
+    <w:nsid w:val="300B4280"/>
+    <w:multiLevelType w:val="hybridMultilevel"/>
+    <w:tmpl w:val="93DE45A4"/>
+    <w:lvl w:ilvl="0" w:tplc="490A9098">
+      <w:start w:val="1"/>
+      <w:numFmt w:val="decimal"/>
+      <w:lvlText w:val="%1."/>
+      <w:lvlJc w:val="left"/>
+      <w:pPr>
+        <w:ind w:left="794" w:hanging="360"/>
+      </w:pPr>
+      <w:rPr>
+        <w:rFonts w:hint="default"/>
+      </w:rPr>
+    </w:lvl>
+    <w:lvl w:ilvl="1" w:tplc="04090019" w:tentative="1">
+      <w:start w:val="1"/>
+      <w:numFmt w:val="lowerLetter"/>
+      <w:lvlText w:val="%2."/>
+      <w:lvlJc w:val="left"/>
+      <w:pPr>
+        <w:ind w:left="1514" w:hanging="360"/>
+      </w:pPr>
+    </w:lvl>
+    <w:lvl w:ilvl="2" w:tplc="0409001B" w:tentative="1">
+      <w:start w:val="1"/>
+      <w:numFmt w:val="lowerRoman"/>
+      <w:lvlText w:val="%3."/>
+      <w:lvlJc w:val="right"/>
+      <w:pPr>
+        <w:ind w:left="2234" w:hanging="180"/>
+      </w:pPr>
+    </w:lvl>
+    <w:lvl w:ilvl="3" w:tplc="0409000F" w:tentative="1">
+      <w:start w:val="1"/>
+      <w:numFmt w:val="decimal"/>
+      <w:lvlText w:val="%4."/>
+      <w:lvlJc w:val="left"/>
+      <w:pPr>
+        <w:ind w:left="2954" w:hanging="360"/>
+      </w:pPr>
+    </w:lvl>
+    <w:lvl w:ilvl="4" w:tplc="04090019" w:tentative="1">
+      <w:start w:val="1"/>
+      <w:numFmt w:val="lowerLetter"/>
+      <w:lvlText w:val="%5."/>
+      <w:lvlJc w:val="left"/>
+      <w:pPr>
+        <w:ind w:left="3674" w:hanging="360"/>
+      </w:pPr>
+    </w:lvl>
+    <w:lvl w:ilvl="5" w:tplc="0409001B" w:tentative="1">
+      <w:start w:val="1"/>
+      <w:numFmt w:val="lowerRoman"/>
+      <w:lvlText w:val="%6."/>
+      <w:lvlJc w:val="right"/>
+      <w:pPr>
+        <w:ind w:left="4394" w:hanging="180"/>
+      </w:pPr>
+    </w:lvl>
+    <w:lvl w:ilvl="6" w:tplc="0409000F" w:tentative="1">
+      <w:start w:val="1"/>
+      <w:numFmt w:val="decimal"/>
+      <w:lvlText w:val="%7."/>
+      <w:lvlJc w:val="left"/>
+      <w:pPr>
+        <w:ind w:left="5114" w:hanging="360"/>
+      </w:pPr>
+    </w:lvl>
+    <w:lvl w:ilvl="7" w:tplc="04090019" w:tentative="1">
+      <w:start w:val="1"/>
+      <w:numFmt w:val="lowerLetter"/>
+      <w:lvlText w:val="%8."/>
+      <w:lvlJc w:val="left"/>
+      <w:pPr>
+        <w:ind w:left="5834" w:hanging="360"/>
+      </w:pPr>
+    </w:lvl>
+    <w:lvl w:ilvl="8" w:tplc="0409001B" w:tentative="1">
+      <w:start w:val="1"/>
+      <w:numFmt w:val="lowerRoman"/>
+      <w:lvlText w:val="%9."/>
+      <w:lvlJc w:val="right"/>
+      <w:pPr>
+        <w:ind w:left="6554" w:hanging="180"/>
+      </w:pPr>
+    </w:lvl>
+  </w:abstractNum>
+  <w:abstractNum w:abstractNumId="6" w15:restartNumberingAfterBreak="0">
     <w:nsid w:val="322B6528"/>
     <w:multiLevelType w:val="hybridMultilevel"/>
     <w:tmpl w:val="22FC9972"/>
@@ -27195,7 +27640,7 @@
       </w:pPr>
     </w:lvl>
   </w:abstractNum>
-  <w:abstractNum w:abstractNumId="4" w15:restartNumberingAfterBreak="0">
+  <w:abstractNum w:abstractNumId="7" w15:restartNumberingAfterBreak="0">
     <w:nsid w:val="3287307A"/>
     <w:multiLevelType w:val="hybridMultilevel"/>
     <w:tmpl w:val="D904E59C"/>
@@ -27284,7 +27729,7 @@
       </w:pPr>
     </w:lvl>
   </w:abstractNum>
-  <w:abstractNum w:abstractNumId="5" w15:restartNumberingAfterBreak="0">
+  <w:abstractNum w:abstractNumId="8" w15:restartNumberingAfterBreak="0">
     <w:nsid w:val="47EF67E2"/>
     <w:multiLevelType w:val="hybridMultilevel"/>
     <w:tmpl w:val="402064A4"/>
@@ -27406,7 +27851,7 @@
       </w:rPr>
     </w:lvl>
   </w:abstractNum>
-  <w:abstractNum w:abstractNumId="6" w15:restartNumberingAfterBreak="0">
+  <w:abstractNum w:abstractNumId="9" w15:restartNumberingAfterBreak="0">
     <w:nsid w:val="489A7D72"/>
     <w:multiLevelType w:val="hybridMultilevel"/>
     <w:tmpl w:val="DDCEEB88"/>
@@ -27495,7 +27940,7 @@
       </w:pPr>
     </w:lvl>
   </w:abstractNum>
-  <w:abstractNum w:abstractNumId="7" w15:restartNumberingAfterBreak="0">
+  <w:abstractNum w:abstractNumId="10" w15:restartNumberingAfterBreak="0">
     <w:nsid w:val="4CDB340D"/>
     <w:multiLevelType w:val="hybridMultilevel"/>
     <w:tmpl w:val="F1FA85A6"/>
@@ -27585,7 +28030,7 @@
       </w:pPr>
     </w:lvl>
   </w:abstractNum>
-  <w:abstractNum w:abstractNumId="8" w15:restartNumberingAfterBreak="0">
+  <w:abstractNum w:abstractNumId="11" w15:restartNumberingAfterBreak="0">
     <w:nsid w:val="5A400553"/>
     <w:multiLevelType w:val="hybridMultilevel"/>
     <w:tmpl w:val="840EA1CA"/>
@@ -27699,7 +28144,7 @@
       </w:rPr>
     </w:lvl>
   </w:abstractNum>
-  <w:abstractNum w:abstractNumId="9" w15:restartNumberingAfterBreak="0">
+  <w:abstractNum w:abstractNumId="12" w15:restartNumberingAfterBreak="0">
     <w:nsid w:val="5BB202C7"/>
     <w:multiLevelType w:val="hybridMultilevel"/>
     <w:tmpl w:val="C588A6AA"/>
@@ -27789,7 +28234,7 @@
       </w:pPr>
     </w:lvl>
   </w:abstractNum>
-  <w:abstractNum w:abstractNumId="10" w15:restartNumberingAfterBreak="0">
+  <w:abstractNum w:abstractNumId="13" w15:restartNumberingAfterBreak="0">
     <w:nsid w:val="5CD1133E"/>
     <w:multiLevelType w:val="hybridMultilevel"/>
     <w:tmpl w:val="96D4D0D4"/>
@@ -27902,7 +28347,7 @@
       </w:rPr>
     </w:lvl>
   </w:abstractNum>
-  <w:abstractNum w:abstractNumId="11" w15:restartNumberingAfterBreak="0">
+  <w:abstractNum w:abstractNumId="14" w15:restartNumberingAfterBreak="0">
     <w:nsid w:val="66521812"/>
     <w:multiLevelType w:val="hybridMultilevel"/>
     <w:tmpl w:val="C6982AF2"/>
@@ -27992,7 +28437,7 @@
       </w:pPr>
     </w:lvl>
   </w:abstractNum>
-  <w:abstractNum w:abstractNumId="12" w15:restartNumberingAfterBreak="0">
+  <w:abstractNum w:abstractNumId="15" w15:restartNumberingAfterBreak="0">
     <w:nsid w:val="72CA0BA5"/>
     <w:multiLevelType w:val="hybridMultilevel"/>
     <w:tmpl w:val="811CB2C2"/>
@@ -28081,7 +28526,7 @@
       </w:pPr>
     </w:lvl>
   </w:abstractNum>
-  <w:abstractNum w:abstractNumId="13" w15:restartNumberingAfterBreak="0">
+  <w:abstractNum w:abstractNumId="16" w15:restartNumberingAfterBreak="0">
     <w:nsid w:val="7B3C0868"/>
     <w:multiLevelType w:val="hybridMultilevel"/>
     <w:tmpl w:val="90CA1C70"/>
@@ -28170,7 +28615,7 @@
       </w:pPr>
     </w:lvl>
   </w:abstractNum>
-  <w:abstractNum w:abstractNumId="14" w15:restartNumberingAfterBreak="0">
+  <w:abstractNum w:abstractNumId="17" w15:restartNumberingAfterBreak="0">
     <w:nsid w:val="7C952973"/>
     <w:multiLevelType w:val="hybridMultilevel"/>
     <w:tmpl w:val="8550C834"/>
@@ -28261,49 +28706,58 @@
     </w:lvl>
   </w:abstractNum>
   <w:num w:numId="1">
-    <w:abstractNumId w:val="5"/>
+    <w:abstractNumId w:val="8"/>
   </w:num>
   <w:num w:numId="2">
-    <w:abstractNumId w:val="2"/>
+    <w:abstractNumId w:val="4"/>
   </w:num>
   <w:num w:numId="3">
     <w:abstractNumId w:val="0"/>
   </w:num>
   <w:num w:numId="4">
+    <w:abstractNumId w:val="17"/>
+  </w:num>
+  <w:num w:numId="5">
+    <w:abstractNumId w:val="12"/>
+  </w:num>
+  <w:num w:numId="6">
+    <w:abstractNumId w:val="10"/>
+  </w:num>
+  <w:num w:numId="7">
+    <w:abstractNumId w:val="6"/>
+  </w:num>
+  <w:num w:numId="8">
+    <w:abstractNumId w:val="9"/>
+  </w:num>
+  <w:num w:numId="9">
+    <w:abstractNumId w:val="16"/>
+  </w:num>
+  <w:num w:numId="10">
     <w:abstractNumId w:val="14"/>
   </w:num>
-  <w:num w:numId="5">
-    <w:abstractNumId w:val="9"/>
+  <w:num w:numId="11">
+    <w:abstractNumId w:val="15"/>
   </w:num>
-  <w:num w:numId="6">
+  <w:num w:numId="12">
+    <w:abstractNumId w:val="11"/>
+  </w:num>
+  <w:num w:numId="13">
+    <w:abstractNumId w:val="2"/>
+  </w:num>
+  <w:num w:numId="14">
+    <w:abstractNumId w:val="13"/>
+  </w:num>
+  <w:num w:numId="15">
     <w:abstractNumId w:val="7"/>
   </w:num>
-  <w:num w:numId="7">
+  <w:num w:numId="16">
+    <w:abstractNumId w:val="1"/>
+  </w:num>
+  <w:num w:numId="17">
     <w:abstractNumId w:val="3"/>
   </w:num>
-  <w:num w:numId="8">
-    <w:abstractNumId w:val="6"/>
-  </w:num>
-  <w:num w:numId="9">
-    <w:abstractNumId w:val="13"/>
-  </w:num>
-  <w:num w:numId="10">
-    <w:abstractNumId w:val="11"/>
-  </w:num>
-  <w:num w:numId="11">
-    <w:abstractNumId w:val="12"/>
-  </w:num>
-  <w:num w:numId="12">
-    <w:abstractNumId w:val="8"/>
-  </w:num>
-  <w:num w:numId="13">
-    <w:abstractNumId w:val="1"/>
-  </w:num>
-  <w:num w:numId="14">
-    <w:abstractNumId w:val="10"/>
-  </w:num>
-  <w:num w:numId="15">
-    <w:abstractNumId w:val="4"/>
+  <w:num w:numId="18">
+    <w:abstractNumId w:val="5"/>
   </w:num>
 </w:numbering>
 </file>
